--- a/BAOCAOLTN.docx
+++ b/BAOCAOLTN.docx
@@ -240,20 +240,13 @@
           <w:sz w:val="21"/>
           <w:lang w:val="en-US" w:eastAsia="zh-CN" w:bidi="ar-SA"/>
         </w:rPr>
-        <w:id w:val="147482747"/>
+        <w:id w:val="147474967"/>
         <w15:color w:val="DBDBDB"/>
         <w:docPartObj>
           <w:docPartGallery w:val="Table of Contents"/>
           <w:docPartUnique/>
         </w:docPartObj>
       </w:sdtPr>
-      <w:sdtEndPr>
-        <w:rPr>
-          <w:rFonts w:ascii="SimSun" w:hAnsi="SimSun" w:eastAsia="SimSun" w:cstheme="minorBidi"/>
-          <w:sz w:val="21"/>
-          <w:lang w:val="en-US" w:eastAsia="zh-CN" w:bidi="ar-SA"/>
-        </w:rPr>
-      </w:sdtEndPr>
       <w:sdtContent>
         <w:p>
           <w:pPr>
@@ -269,10 +262,10 @@
               <w:tab w:val="right" w:leader="dot" w:pos="8306"/>
             </w:tabs>
             <w:ind w:left="0" w:leftChars="0" w:firstLine="0" w:firstLineChars="0"/>
+            <w:jc w:val="both"/>
             <w:rPr>
-              <w:rFonts w:hint="default" w:ascii="Times New Roman" w:hAnsi="Times New Roman" w:cs="Times New Roman"/>
-              <w:sz w:val="48"/>
-              <w:szCs w:val="48"/>
+              <w:sz w:val="36"/>
+              <w:szCs w:val="36"/>
             </w:rPr>
           </w:pPr>
           <w:r>
@@ -286,25 +279,22 @@
           </w:r>
           <w:r>
             <w:rPr>
-              <w:rFonts w:hint="default" w:ascii="Times New Roman" w:hAnsi="Times New Roman" w:cs="Times New Roman"/>
-              <w:sz w:val="48"/>
-              <w:szCs w:val="48"/>
+              <w:sz w:val="36"/>
+              <w:szCs w:val="36"/>
             </w:rPr>
             <w:fldChar w:fldCharType="begin"/>
           </w:r>
           <w:r>
             <w:rPr>
-              <w:rFonts w:hint="default" w:ascii="Times New Roman" w:hAnsi="Times New Roman" w:cs="Times New Roman"/>
-              <w:sz w:val="48"/>
-              <w:szCs w:val="48"/>
+              <w:sz w:val="36"/>
+              <w:szCs w:val="36"/>
             </w:rPr>
-            <w:instrText xml:space="preserve"> HYPERLINK \l _Toc8407 </w:instrText>
+            <w:instrText xml:space="preserve"> HYPERLINK \l _Toc19301 </w:instrText>
           </w:r>
           <w:r>
             <w:rPr>
-              <w:rFonts w:hint="default" w:ascii="Times New Roman" w:hAnsi="Times New Roman" w:cs="Times New Roman"/>
-              <w:sz w:val="48"/>
-              <w:szCs w:val="48"/>
+              <w:sz w:val="36"/>
+              <w:szCs w:val="36"/>
             </w:rPr>
             <w:fldChar w:fldCharType="separate"/>
           </w:r>
@@ -312,8 +302,8 @@
             <w:rPr>
               <w:rFonts w:hint="default" w:ascii="Times New Roman" w:hAnsi="Times New Roman" w:cs="Times New Roman"/>
               <w:bCs/>
-              <w:sz w:val="48"/>
-              <w:szCs w:val="180"/>
+              <w:sz w:val="36"/>
+              <w:szCs w:val="56"/>
               <w:lang w:val="en-US"/>
               <w14:textFill>
                 <w14:gradFill>
@@ -333,57 +323,50 @@
           </w:r>
           <w:r>
             <w:rPr>
-              <w:rFonts w:hint="default" w:ascii="Times New Roman" w:hAnsi="Times New Roman" w:cs="Times New Roman"/>
-              <w:sz w:val="48"/>
-              <w:szCs w:val="48"/>
+              <w:sz w:val="36"/>
+              <w:szCs w:val="36"/>
             </w:rPr>
             <w:tab/>
           </w:r>
           <w:r>
             <w:rPr>
-              <w:rFonts w:hint="default" w:ascii="Times New Roman" w:hAnsi="Times New Roman" w:cs="Times New Roman"/>
-              <w:sz w:val="48"/>
-              <w:szCs w:val="48"/>
+              <w:sz w:val="36"/>
+              <w:szCs w:val="36"/>
             </w:rPr>
             <w:fldChar w:fldCharType="begin"/>
           </w:r>
           <w:r>
             <w:rPr>
-              <w:rFonts w:hint="default" w:ascii="Times New Roman" w:hAnsi="Times New Roman" w:cs="Times New Roman"/>
-              <w:sz w:val="48"/>
-              <w:szCs w:val="48"/>
+              <w:sz w:val="36"/>
+              <w:szCs w:val="36"/>
             </w:rPr>
-            <w:instrText xml:space="preserve"> PAGEREF _Toc8407 \h </w:instrText>
+            <w:instrText xml:space="preserve"> PAGEREF _Toc19301 \h </w:instrText>
           </w:r>
           <w:r>
             <w:rPr>
-              <w:rFonts w:hint="default" w:ascii="Times New Roman" w:hAnsi="Times New Roman" w:cs="Times New Roman"/>
-              <w:sz w:val="48"/>
-              <w:szCs w:val="48"/>
+              <w:sz w:val="36"/>
+              <w:szCs w:val="36"/>
             </w:rPr>
             <w:fldChar w:fldCharType="separate"/>
           </w:r>
           <w:r>
             <w:rPr>
-              <w:rFonts w:hint="default" w:ascii="Times New Roman" w:hAnsi="Times New Roman" w:cs="Times New Roman"/>
-              <w:sz w:val="48"/>
-              <w:szCs w:val="48"/>
+              <w:sz w:val="36"/>
+              <w:szCs w:val="36"/>
             </w:rPr>
             <w:t>3</w:t>
           </w:r>
           <w:r>
             <w:rPr>
-              <w:rFonts w:hint="default" w:ascii="Times New Roman" w:hAnsi="Times New Roman" w:cs="Times New Roman"/>
-              <w:sz w:val="48"/>
-              <w:szCs w:val="48"/>
+              <w:sz w:val="36"/>
+              <w:szCs w:val="36"/>
             </w:rPr>
             <w:fldChar w:fldCharType="end"/>
           </w:r>
           <w:r>
             <w:rPr>
-              <w:rFonts w:hint="default" w:ascii="Times New Roman" w:hAnsi="Times New Roman" w:cs="Times New Roman"/>
-              <w:sz w:val="48"/>
-              <w:szCs w:val="48"/>
+              <w:sz w:val="36"/>
+              <w:szCs w:val="36"/>
             </w:rPr>
             <w:fldChar w:fldCharType="end"/>
           </w:r>
@@ -395,33 +378,30 @@
               <w:tab w:val="right" w:leader="dot" w:pos="8306"/>
             </w:tabs>
             <w:ind w:left="0" w:leftChars="0" w:firstLine="0" w:firstLineChars="0"/>
+            <w:jc w:val="both"/>
             <w:rPr>
-              <w:rFonts w:hint="default" w:ascii="Times New Roman" w:hAnsi="Times New Roman" w:cs="Times New Roman"/>
-              <w:sz w:val="48"/>
-              <w:szCs w:val="48"/>
+              <w:sz w:val="36"/>
+              <w:szCs w:val="36"/>
             </w:rPr>
           </w:pPr>
           <w:r>
             <w:rPr>
-              <w:rFonts w:hint="default" w:ascii="Times New Roman" w:hAnsi="Times New Roman" w:cs="Times New Roman"/>
-              <w:sz w:val="48"/>
-              <w:szCs w:val="48"/>
+              <w:sz w:val="36"/>
+              <w:szCs w:val="36"/>
             </w:rPr>
             <w:fldChar w:fldCharType="begin"/>
           </w:r>
           <w:r>
             <w:rPr>
-              <w:rFonts w:hint="default" w:ascii="Times New Roman" w:hAnsi="Times New Roman" w:cs="Times New Roman"/>
-              <w:sz w:val="48"/>
-              <w:szCs w:val="48"/>
+              <w:sz w:val="36"/>
+              <w:szCs w:val="36"/>
             </w:rPr>
-            <w:instrText xml:space="preserve"> HYPERLINK \l _Toc23329 </w:instrText>
+            <w:instrText xml:space="preserve"> HYPERLINK \l _Toc15273 </w:instrText>
           </w:r>
           <w:r>
             <w:rPr>
-              <w:rFonts w:hint="default" w:ascii="Times New Roman" w:hAnsi="Times New Roman" w:cs="Times New Roman"/>
-              <w:sz w:val="48"/>
-              <w:szCs w:val="48"/>
+              <w:sz w:val="36"/>
+              <w:szCs w:val="36"/>
             </w:rPr>
             <w:fldChar w:fldCharType="separate"/>
           </w:r>
@@ -429,8 +409,8 @@
             <w:rPr>
               <w:rFonts w:hint="default" w:ascii="Times New Roman" w:hAnsi="Times New Roman" w:cs="Times New Roman"/>
               <w:bCs/>
-              <w:sz w:val="48"/>
-              <w:szCs w:val="180"/>
+              <w:sz w:val="36"/>
+              <w:szCs w:val="56"/>
               <w:shd w:val="clear" w:color="auto" w:fill="auto"/>
               <w:lang w:val="en-US"/>
               <w14:textFill>
@@ -451,57 +431,50 @@
           </w:r>
           <w:r>
             <w:rPr>
-              <w:rFonts w:hint="default" w:ascii="Times New Roman" w:hAnsi="Times New Roman" w:cs="Times New Roman"/>
-              <w:sz w:val="48"/>
-              <w:szCs w:val="48"/>
+              <w:sz w:val="36"/>
+              <w:szCs w:val="36"/>
             </w:rPr>
             <w:tab/>
           </w:r>
           <w:r>
             <w:rPr>
-              <w:rFonts w:hint="default" w:ascii="Times New Roman" w:hAnsi="Times New Roman" w:cs="Times New Roman"/>
-              <w:sz w:val="48"/>
-              <w:szCs w:val="48"/>
+              <w:sz w:val="36"/>
+              <w:szCs w:val="36"/>
             </w:rPr>
             <w:fldChar w:fldCharType="begin"/>
           </w:r>
           <w:r>
             <w:rPr>
-              <w:rFonts w:hint="default" w:ascii="Times New Roman" w:hAnsi="Times New Roman" w:cs="Times New Roman"/>
-              <w:sz w:val="48"/>
-              <w:szCs w:val="48"/>
+              <w:sz w:val="36"/>
+              <w:szCs w:val="36"/>
             </w:rPr>
-            <w:instrText xml:space="preserve"> PAGEREF _Toc23329 \h </w:instrText>
+            <w:instrText xml:space="preserve"> PAGEREF _Toc15273 \h </w:instrText>
           </w:r>
           <w:r>
             <w:rPr>
-              <w:rFonts w:hint="default" w:ascii="Times New Roman" w:hAnsi="Times New Roman" w:cs="Times New Roman"/>
-              <w:sz w:val="48"/>
-              <w:szCs w:val="48"/>
+              <w:sz w:val="36"/>
+              <w:szCs w:val="36"/>
             </w:rPr>
             <w:fldChar w:fldCharType="separate"/>
           </w:r>
           <w:r>
             <w:rPr>
-              <w:rFonts w:hint="default" w:ascii="Times New Roman" w:hAnsi="Times New Roman" w:cs="Times New Roman"/>
-              <w:sz w:val="48"/>
-              <w:szCs w:val="48"/>
+              <w:sz w:val="36"/>
+              <w:szCs w:val="36"/>
             </w:rPr>
             <w:t>4</w:t>
           </w:r>
           <w:r>
             <w:rPr>
-              <w:rFonts w:hint="default" w:ascii="Times New Roman" w:hAnsi="Times New Roman" w:cs="Times New Roman"/>
-              <w:sz w:val="48"/>
-              <w:szCs w:val="48"/>
+              <w:sz w:val="36"/>
+              <w:szCs w:val="36"/>
             </w:rPr>
             <w:fldChar w:fldCharType="end"/>
           </w:r>
           <w:r>
             <w:rPr>
-              <w:rFonts w:hint="default" w:ascii="Times New Roman" w:hAnsi="Times New Roman" w:cs="Times New Roman"/>
-              <w:sz w:val="48"/>
-              <w:szCs w:val="48"/>
+              <w:sz w:val="36"/>
+              <w:szCs w:val="36"/>
             </w:rPr>
             <w:fldChar w:fldCharType="end"/>
           </w:r>
@@ -513,33 +486,30 @@
               <w:tab w:val="right" w:leader="dot" w:pos="8306"/>
             </w:tabs>
             <w:ind w:left="0" w:leftChars="0" w:firstLine="0" w:firstLineChars="0"/>
+            <w:jc w:val="both"/>
             <w:rPr>
-              <w:rFonts w:hint="default" w:ascii="Times New Roman" w:hAnsi="Times New Roman" w:cs="Times New Roman"/>
-              <w:sz w:val="48"/>
-              <w:szCs w:val="48"/>
+              <w:sz w:val="36"/>
+              <w:szCs w:val="36"/>
             </w:rPr>
           </w:pPr>
           <w:r>
             <w:rPr>
-              <w:rFonts w:hint="default" w:ascii="Times New Roman" w:hAnsi="Times New Roman" w:cs="Times New Roman"/>
-              <w:sz w:val="48"/>
-              <w:szCs w:val="48"/>
+              <w:sz w:val="36"/>
+              <w:szCs w:val="36"/>
             </w:rPr>
             <w:fldChar w:fldCharType="begin"/>
           </w:r>
           <w:r>
             <w:rPr>
-              <w:rFonts w:hint="default" w:ascii="Times New Roman" w:hAnsi="Times New Roman" w:cs="Times New Roman"/>
-              <w:sz w:val="48"/>
-              <w:szCs w:val="48"/>
+              <w:sz w:val="36"/>
+              <w:szCs w:val="36"/>
             </w:rPr>
-            <w:instrText xml:space="preserve"> HYPERLINK \l _Toc17697 </w:instrText>
+            <w:instrText xml:space="preserve"> HYPERLINK \l _Toc15844 </w:instrText>
           </w:r>
           <w:r>
             <w:rPr>
-              <w:rFonts w:hint="default" w:ascii="Times New Roman" w:hAnsi="Times New Roman" w:cs="Times New Roman"/>
-              <w:sz w:val="48"/>
-              <w:szCs w:val="48"/>
+              <w:sz w:val="36"/>
+              <w:szCs w:val="36"/>
             </w:rPr>
             <w:fldChar w:fldCharType="separate"/>
           </w:r>
@@ -547,8 +517,8 @@
             <w:rPr>
               <w:rFonts w:hint="default" w:ascii="Times New Roman" w:hAnsi="Times New Roman" w:cs="Times New Roman"/>
               <w:bCs/>
-              <w:sz w:val="48"/>
-              <w:szCs w:val="180"/>
+              <w:sz w:val="36"/>
+              <w:szCs w:val="56"/>
               <w:lang w:val="en-US"/>
               <w14:textFill>
                 <w14:gradFill>
@@ -568,57 +538,50 @@
           </w:r>
           <w:r>
             <w:rPr>
-              <w:rFonts w:hint="default" w:ascii="Times New Roman" w:hAnsi="Times New Roman" w:cs="Times New Roman"/>
-              <w:sz w:val="48"/>
-              <w:szCs w:val="48"/>
+              <w:sz w:val="36"/>
+              <w:szCs w:val="36"/>
             </w:rPr>
             <w:tab/>
           </w:r>
           <w:r>
             <w:rPr>
-              <w:rFonts w:hint="default" w:ascii="Times New Roman" w:hAnsi="Times New Roman" w:cs="Times New Roman"/>
-              <w:sz w:val="48"/>
-              <w:szCs w:val="48"/>
+              <w:sz w:val="36"/>
+              <w:szCs w:val="36"/>
             </w:rPr>
             <w:fldChar w:fldCharType="begin"/>
           </w:r>
           <w:r>
             <w:rPr>
-              <w:rFonts w:hint="default" w:ascii="Times New Roman" w:hAnsi="Times New Roman" w:cs="Times New Roman"/>
-              <w:sz w:val="48"/>
-              <w:szCs w:val="48"/>
+              <w:sz w:val="36"/>
+              <w:szCs w:val="36"/>
             </w:rPr>
-            <w:instrText xml:space="preserve"> PAGEREF _Toc17697 \h </w:instrText>
+            <w:instrText xml:space="preserve"> PAGEREF _Toc15844 \h </w:instrText>
           </w:r>
           <w:r>
             <w:rPr>
-              <w:rFonts w:hint="default" w:ascii="Times New Roman" w:hAnsi="Times New Roman" w:cs="Times New Roman"/>
-              <w:sz w:val="48"/>
-              <w:szCs w:val="48"/>
+              <w:sz w:val="36"/>
+              <w:szCs w:val="36"/>
             </w:rPr>
             <w:fldChar w:fldCharType="separate"/>
           </w:r>
           <w:r>
             <w:rPr>
-              <w:rFonts w:hint="default" w:ascii="Times New Roman" w:hAnsi="Times New Roman" w:cs="Times New Roman"/>
-              <w:sz w:val="48"/>
-              <w:szCs w:val="48"/>
+              <w:sz w:val="36"/>
+              <w:szCs w:val="36"/>
             </w:rPr>
-            <w:t>6</w:t>
+            <w:t>5</w:t>
           </w:r>
           <w:r>
             <w:rPr>
-              <w:rFonts w:hint="default" w:ascii="Times New Roman" w:hAnsi="Times New Roman" w:cs="Times New Roman"/>
-              <w:sz w:val="48"/>
-              <w:szCs w:val="48"/>
+              <w:sz w:val="36"/>
+              <w:szCs w:val="36"/>
             </w:rPr>
             <w:fldChar w:fldCharType="end"/>
           </w:r>
           <w:r>
             <w:rPr>
-              <w:rFonts w:hint="default" w:ascii="Times New Roman" w:hAnsi="Times New Roman" w:cs="Times New Roman"/>
-              <w:sz w:val="48"/>
-              <w:szCs w:val="48"/>
+              <w:sz w:val="36"/>
+              <w:szCs w:val="36"/>
             </w:rPr>
             <w:fldChar w:fldCharType="end"/>
           </w:r>
@@ -630,33 +593,30 @@
               <w:tab w:val="right" w:leader="dot" w:pos="8306"/>
             </w:tabs>
             <w:ind w:left="0" w:leftChars="0" w:firstLine="0" w:firstLineChars="0"/>
+            <w:jc w:val="both"/>
             <w:rPr>
-              <w:rFonts w:hint="default" w:ascii="Times New Roman" w:hAnsi="Times New Roman" w:cs="Times New Roman"/>
-              <w:sz w:val="48"/>
-              <w:szCs w:val="48"/>
+              <w:sz w:val="36"/>
+              <w:szCs w:val="36"/>
             </w:rPr>
           </w:pPr>
           <w:r>
             <w:rPr>
-              <w:rFonts w:hint="default" w:ascii="Times New Roman" w:hAnsi="Times New Roman" w:cs="Times New Roman"/>
-              <w:sz w:val="48"/>
-              <w:szCs w:val="48"/>
+              <w:sz w:val="36"/>
+              <w:szCs w:val="36"/>
             </w:rPr>
             <w:fldChar w:fldCharType="begin"/>
           </w:r>
           <w:r>
             <w:rPr>
-              <w:rFonts w:hint="default" w:ascii="Times New Roman" w:hAnsi="Times New Roman" w:cs="Times New Roman"/>
-              <w:sz w:val="48"/>
-              <w:szCs w:val="48"/>
+              <w:sz w:val="36"/>
+              <w:szCs w:val="36"/>
             </w:rPr>
-            <w:instrText xml:space="preserve"> HYPERLINK \l _Toc9460 </w:instrText>
+            <w:instrText xml:space="preserve"> HYPERLINK \l _Toc31438 </w:instrText>
           </w:r>
           <w:r>
             <w:rPr>
-              <w:rFonts w:hint="default" w:ascii="Times New Roman" w:hAnsi="Times New Roman" w:cs="Times New Roman"/>
-              <w:sz w:val="48"/>
-              <w:szCs w:val="48"/>
+              <w:sz w:val="36"/>
+              <w:szCs w:val="36"/>
             </w:rPr>
             <w:fldChar w:fldCharType="separate"/>
           </w:r>
@@ -664,8 +624,8 @@
             <w:rPr>
               <w:rFonts w:hint="default" w:ascii="Times New Roman" w:hAnsi="Times New Roman" w:cs="Times New Roman"/>
               <w:bCs/>
-              <w:sz w:val="48"/>
-              <w:szCs w:val="180"/>
+              <w:sz w:val="36"/>
+              <w:szCs w:val="56"/>
               <w:lang w:val="en-US"/>
               <w14:textFill>
                 <w14:gradFill>
@@ -685,57 +645,50 @@
           </w:r>
           <w:r>
             <w:rPr>
-              <w:rFonts w:hint="default" w:ascii="Times New Roman" w:hAnsi="Times New Roman" w:cs="Times New Roman"/>
-              <w:sz w:val="48"/>
-              <w:szCs w:val="48"/>
+              <w:sz w:val="36"/>
+              <w:szCs w:val="36"/>
             </w:rPr>
             <w:tab/>
           </w:r>
           <w:r>
             <w:rPr>
-              <w:rFonts w:hint="default" w:ascii="Times New Roman" w:hAnsi="Times New Roman" w:cs="Times New Roman"/>
-              <w:sz w:val="48"/>
-              <w:szCs w:val="48"/>
+              <w:sz w:val="36"/>
+              <w:szCs w:val="36"/>
             </w:rPr>
             <w:fldChar w:fldCharType="begin"/>
           </w:r>
           <w:r>
             <w:rPr>
-              <w:rFonts w:hint="default" w:ascii="Times New Roman" w:hAnsi="Times New Roman" w:cs="Times New Roman"/>
-              <w:sz w:val="48"/>
-              <w:szCs w:val="48"/>
+              <w:sz w:val="36"/>
+              <w:szCs w:val="36"/>
             </w:rPr>
-            <w:instrText xml:space="preserve"> PAGEREF _Toc9460 \h </w:instrText>
+            <w:instrText xml:space="preserve"> PAGEREF _Toc31438 \h </w:instrText>
           </w:r>
           <w:r>
             <w:rPr>
-              <w:rFonts w:hint="default" w:ascii="Times New Roman" w:hAnsi="Times New Roman" w:cs="Times New Roman"/>
-              <w:sz w:val="48"/>
-              <w:szCs w:val="48"/>
+              <w:sz w:val="36"/>
+              <w:szCs w:val="36"/>
             </w:rPr>
             <w:fldChar w:fldCharType="separate"/>
           </w:r>
           <w:r>
             <w:rPr>
-              <w:rFonts w:hint="default" w:ascii="Times New Roman" w:hAnsi="Times New Roman" w:cs="Times New Roman"/>
-              <w:sz w:val="48"/>
-              <w:szCs w:val="48"/>
+              <w:sz w:val="36"/>
+              <w:szCs w:val="36"/>
             </w:rPr>
             <w:t>7</w:t>
           </w:r>
           <w:r>
             <w:rPr>
-              <w:rFonts w:hint="default" w:ascii="Times New Roman" w:hAnsi="Times New Roman" w:cs="Times New Roman"/>
-              <w:sz w:val="48"/>
-              <w:szCs w:val="48"/>
+              <w:sz w:val="36"/>
+              <w:szCs w:val="36"/>
             </w:rPr>
             <w:fldChar w:fldCharType="end"/>
           </w:r>
           <w:r>
             <w:rPr>
-              <w:rFonts w:hint="default" w:ascii="Times New Roman" w:hAnsi="Times New Roman" w:cs="Times New Roman"/>
-              <w:sz w:val="48"/>
-              <w:szCs w:val="48"/>
+              <w:sz w:val="36"/>
+              <w:szCs w:val="36"/>
             </w:rPr>
             <w:fldChar w:fldCharType="end"/>
           </w:r>
@@ -747,33 +700,30 @@
               <w:tab w:val="right" w:leader="dot" w:pos="8306"/>
             </w:tabs>
             <w:ind w:left="0" w:leftChars="0" w:firstLine="0" w:firstLineChars="0"/>
+            <w:jc w:val="both"/>
             <w:rPr>
-              <w:rFonts w:hint="default" w:ascii="Times New Roman" w:hAnsi="Times New Roman" w:cs="Times New Roman"/>
-              <w:sz w:val="48"/>
-              <w:szCs w:val="48"/>
+              <w:sz w:val="36"/>
+              <w:szCs w:val="36"/>
             </w:rPr>
           </w:pPr>
           <w:r>
             <w:rPr>
-              <w:rFonts w:hint="default" w:ascii="Times New Roman" w:hAnsi="Times New Roman" w:cs="Times New Roman"/>
-              <w:sz w:val="48"/>
-              <w:szCs w:val="48"/>
+              <w:sz w:val="36"/>
+              <w:szCs w:val="36"/>
             </w:rPr>
             <w:fldChar w:fldCharType="begin"/>
           </w:r>
           <w:r>
             <w:rPr>
-              <w:rFonts w:hint="default" w:ascii="Times New Roman" w:hAnsi="Times New Roman" w:cs="Times New Roman"/>
-              <w:sz w:val="48"/>
-              <w:szCs w:val="48"/>
+              <w:sz w:val="36"/>
+              <w:szCs w:val="36"/>
             </w:rPr>
-            <w:instrText xml:space="preserve"> HYPERLINK \l _Toc12981 </w:instrText>
+            <w:instrText xml:space="preserve"> HYPERLINK \l _Toc816 </w:instrText>
           </w:r>
           <w:r>
             <w:rPr>
-              <w:rFonts w:hint="default" w:ascii="Times New Roman" w:hAnsi="Times New Roman" w:cs="Times New Roman"/>
-              <w:sz w:val="48"/>
-              <w:szCs w:val="48"/>
+              <w:sz w:val="36"/>
+              <w:szCs w:val="36"/>
             </w:rPr>
             <w:fldChar w:fldCharType="separate"/>
           </w:r>
@@ -783,8 +733,8 @@
               <w:bCs/>
               <w:i w:val="0"/>
               <w:iCs w:val="0"/>
-              <w:sz w:val="48"/>
-              <w:szCs w:val="180"/>
+              <w:sz w:val="36"/>
+              <w:szCs w:val="56"/>
               <w:shd w:val="clear" w:color="auto" w:fill="auto"/>
               <w:lang w:val="en-US"/>
               <w14:textFill>
@@ -805,57 +755,50 @@
           </w:r>
           <w:r>
             <w:rPr>
-              <w:rFonts w:hint="default" w:ascii="Times New Roman" w:hAnsi="Times New Roman" w:cs="Times New Roman"/>
-              <w:sz w:val="48"/>
-              <w:szCs w:val="48"/>
+              <w:sz w:val="36"/>
+              <w:szCs w:val="36"/>
             </w:rPr>
             <w:tab/>
           </w:r>
           <w:r>
             <w:rPr>
-              <w:rFonts w:hint="default" w:ascii="Times New Roman" w:hAnsi="Times New Roman" w:cs="Times New Roman"/>
-              <w:sz w:val="48"/>
-              <w:szCs w:val="48"/>
+              <w:sz w:val="36"/>
+              <w:szCs w:val="36"/>
             </w:rPr>
             <w:fldChar w:fldCharType="begin"/>
           </w:r>
           <w:r>
             <w:rPr>
-              <w:rFonts w:hint="default" w:ascii="Times New Roman" w:hAnsi="Times New Roman" w:cs="Times New Roman"/>
-              <w:sz w:val="48"/>
-              <w:szCs w:val="48"/>
+              <w:sz w:val="36"/>
+              <w:szCs w:val="36"/>
             </w:rPr>
-            <w:instrText xml:space="preserve"> PAGEREF _Toc12981 \h </w:instrText>
+            <w:instrText xml:space="preserve"> PAGEREF _Toc816 \h </w:instrText>
           </w:r>
           <w:r>
             <w:rPr>
-              <w:rFonts w:hint="default" w:ascii="Times New Roman" w:hAnsi="Times New Roman" w:cs="Times New Roman"/>
-              <w:sz w:val="48"/>
-              <w:szCs w:val="48"/>
+              <w:sz w:val="36"/>
+              <w:szCs w:val="36"/>
             </w:rPr>
             <w:fldChar w:fldCharType="separate"/>
           </w:r>
           <w:r>
             <w:rPr>
-              <w:rFonts w:hint="default" w:ascii="Times New Roman" w:hAnsi="Times New Roman" w:cs="Times New Roman"/>
-              <w:sz w:val="48"/>
-              <w:szCs w:val="48"/>
+              <w:sz w:val="36"/>
+              <w:szCs w:val="36"/>
             </w:rPr>
-            <w:t>9</w:t>
+            <w:t>8</w:t>
           </w:r>
           <w:r>
             <w:rPr>
-              <w:rFonts w:hint="default" w:ascii="Times New Roman" w:hAnsi="Times New Roman" w:cs="Times New Roman"/>
-              <w:sz w:val="48"/>
-              <w:szCs w:val="48"/>
+              <w:sz w:val="36"/>
+              <w:szCs w:val="36"/>
             </w:rPr>
             <w:fldChar w:fldCharType="end"/>
           </w:r>
           <w:r>
             <w:rPr>
-              <w:rFonts w:hint="default" w:ascii="Times New Roman" w:hAnsi="Times New Roman" w:cs="Times New Roman"/>
-              <w:sz w:val="48"/>
-              <w:szCs w:val="48"/>
+              <w:sz w:val="36"/>
+              <w:szCs w:val="36"/>
             </w:rPr>
             <w:fldChar w:fldCharType="end"/>
           </w:r>
@@ -867,33 +810,30 @@
               <w:tab w:val="right" w:leader="dot" w:pos="8306"/>
             </w:tabs>
             <w:ind w:left="0" w:leftChars="0" w:firstLine="0" w:firstLineChars="0"/>
+            <w:jc w:val="both"/>
             <w:rPr>
-              <w:rFonts w:hint="default" w:ascii="Times New Roman" w:hAnsi="Times New Roman" w:cs="Times New Roman"/>
-              <w:sz w:val="48"/>
-              <w:szCs w:val="48"/>
+              <w:sz w:val="36"/>
+              <w:szCs w:val="36"/>
             </w:rPr>
           </w:pPr>
           <w:r>
             <w:rPr>
-              <w:rFonts w:hint="default" w:ascii="Times New Roman" w:hAnsi="Times New Roman" w:cs="Times New Roman"/>
-              <w:sz w:val="48"/>
-              <w:szCs w:val="48"/>
+              <w:sz w:val="36"/>
+              <w:szCs w:val="36"/>
             </w:rPr>
             <w:fldChar w:fldCharType="begin"/>
           </w:r>
           <w:r>
             <w:rPr>
-              <w:rFonts w:hint="default" w:ascii="Times New Roman" w:hAnsi="Times New Roman" w:cs="Times New Roman"/>
-              <w:sz w:val="48"/>
-              <w:szCs w:val="48"/>
+              <w:sz w:val="36"/>
+              <w:szCs w:val="36"/>
             </w:rPr>
-            <w:instrText xml:space="preserve"> HYPERLINK \l _Toc11700 </w:instrText>
+            <w:instrText xml:space="preserve"> HYPERLINK \l _Toc20178 </w:instrText>
           </w:r>
           <w:r>
             <w:rPr>
-              <w:rFonts w:hint="default" w:ascii="Times New Roman" w:hAnsi="Times New Roman" w:cs="Times New Roman"/>
-              <w:sz w:val="48"/>
-              <w:szCs w:val="48"/>
+              <w:sz w:val="36"/>
+              <w:szCs w:val="36"/>
             </w:rPr>
             <w:fldChar w:fldCharType="separate"/>
           </w:r>
@@ -903,8 +843,8 @@
               <w:bCs/>
               <w:i w:val="0"/>
               <w:iCs w:val="0"/>
-              <w:sz w:val="48"/>
-              <w:szCs w:val="180"/>
+              <w:sz w:val="36"/>
+              <w:szCs w:val="56"/>
               <w:lang w:val="en-US"/>
               <w14:textFill>
                 <w14:gradFill>
@@ -924,57 +864,50 @@
           </w:r>
           <w:r>
             <w:rPr>
-              <w:rFonts w:hint="default" w:ascii="Times New Roman" w:hAnsi="Times New Roman" w:cs="Times New Roman"/>
-              <w:sz w:val="48"/>
-              <w:szCs w:val="48"/>
+              <w:sz w:val="36"/>
+              <w:szCs w:val="36"/>
             </w:rPr>
             <w:tab/>
           </w:r>
           <w:r>
             <w:rPr>
-              <w:rFonts w:hint="default" w:ascii="Times New Roman" w:hAnsi="Times New Roman" w:cs="Times New Roman"/>
-              <w:sz w:val="48"/>
-              <w:szCs w:val="48"/>
+              <w:sz w:val="36"/>
+              <w:szCs w:val="36"/>
             </w:rPr>
             <w:fldChar w:fldCharType="begin"/>
           </w:r>
           <w:r>
             <w:rPr>
-              <w:rFonts w:hint="default" w:ascii="Times New Roman" w:hAnsi="Times New Roman" w:cs="Times New Roman"/>
-              <w:sz w:val="48"/>
-              <w:szCs w:val="48"/>
+              <w:sz w:val="36"/>
+              <w:szCs w:val="36"/>
             </w:rPr>
-            <w:instrText xml:space="preserve"> PAGEREF _Toc11700 \h </w:instrText>
+            <w:instrText xml:space="preserve"> PAGEREF _Toc20178 \h </w:instrText>
           </w:r>
           <w:r>
             <w:rPr>
-              <w:rFonts w:hint="default" w:ascii="Times New Roman" w:hAnsi="Times New Roman" w:cs="Times New Roman"/>
-              <w:sz w:val="48"/>
-              <w:szCs w:val="48"/>
+              <w:sz w:val="36"/>
+              <w:szCs w:val="36"/>
             </w:rPr>
             <w:fldChar w:fldCharType="separate"/>
           </w:r>
           <w:r>
             <w:rPr>
-              <w:rFonts w:hint="default" w:ascii="Times New Roman" w:hAnsi="Times New Roman" w:cs="Times New Roman"/>
-              <w:sz w:val="48"/>
-              <w:szCs w:val="48"/>
+              <w:sz w:val="36"/>
+              <w:szCs w:val="36"/>
             </w:rPr>
             <w:t>10</w:t>
           </w:r>
           <w:r>
             <w:rPr>
-              <w:rFonts w:hint="default" w:ascii="Times New Roman" w:hAnsi="Times New Roman" w:cs="Times New Roman"/>
-              <w:sz w:val="48"/>
-              <w:szCs w:val="48"/>
+              <w:sz w:val="36"/>
+              <w:szCs w:val="36"/>
             </w:rPr>
             <w:fldChar w:fldCharType="end"/>
           </w:r>
           <w:r>
             <w:rPr>
-              <w:rFonts w:hint="default" w:ascii="Times New Roman" w:hAnsi="Times New Roman" w:cs="Times New Roman"/>
-              <w:sz w:val="48"/>
-              <w:szCs w:val="48"/>
+              <w:sz w:val="36"/>
+              <w:szCs w:val="36"/>
             </w:rPr>
             <w:fldChar w:fldCharType="end"/>
           </w:r>
@@ -986,33 +919,30 @@
               <w:tab w:val="right" w:leader="dot" w:pos="8306"/>
             </w:tabs>
             <w:ind w:left="0" w:leftChars="0" w:firstLine="0" w:firstLineChars="0"/>
+            <w:jc w:val="both"/>
             <w:rPr>
-              <w:rFonts w:hint="default" w:ascii="Times New Roman" w:hAnsi="Times New Roman" w:cs="Times New Roman"/>
-              <w:sz w:val="48"/>
-              <w:szCs w:val="48"/>
+              <w:sz w:val="36"/>
+              <w:szCs w:val="36"/>
             </w:rPr>
           </w:pPr>
           <w:r>
             <w:rPr>
-              <w:rFonts w:hint="default" w:ascii="Times New Roman" w:hAnsi="Times New Roman" w:cs="Times New Roman"/>
-              <w:sz w:val="48"/>
-              <w:szCs w:val="48"/>
+              <w:sz w:val="36"/>
+              <w:szCs w:val="36"/>
             </w:rPr>
             <w:fldChar w:fldCharType="begin"/>
           </w:r>
           <w:r>
             <w:rPr>
-              <w:rFonts w:hint="default" w:ascii="Times New Roman" w:hAnsi="Times New Roman" w:cs="Times New Roman"/>
-              <w:sz w:val="48"/>
-              <w:szCs w:val="48"/>
+              <w:sz w:val="36"/>
+              <w:szCs w:val="36"/>
             </w:rPr>
-            <w:instrText xml:space="preserve"> HYPERLINK \l _Toc3106 </w:instrText>
+            <w:instrText xml:space="preserve"> HYPERLINK \l _Toc5894 </w:instrText>
           </w:r>
           <w:r>
             <w:rPr>
-              <w:rFonts w:hint="default" w:ascii="Times New Roman" w:hAnsi="Times New Roman" w:cs="Times New Roman"/>
-              <w:sz w:val="48"/>
-              <w:szCs w:val="48"/>
+              <w:sz w:val="36"/>
+              <w:szCs w:val="36"/>
             </w:rPr>
             <w:fldChar w:fldCharType="separate"/>
           </w:r>
@@ -1020,8 +950,8 @@
             <w:rPr>
               <w:rFonts w:hint="default" w:ascii="Times New Roman" w:hAnsi="Times New Roman" w:cs="Times New Roman"/>
               <w:bCs/>
-              <w:sz w:val="48"/>
-              <w:szCs w:val="180"/>
+              <w:sz w:val="36"/>
+              <w:szCs w:val="56"/>
               <w:lang w:val="en-US"/>
               <w14:textFill>
                 <w14:gradFill>
@@ -1041,57 +971,50 @@
           </w:r>
           <w:r>
             <w:rPr>
-              <w:rFonts w:hint="default" w:ascii="Times New Roman" w:hAnsi="Times New Roman" w:cs="Times New Roman"/>
-              <w:sz w:val="48"/>
-              <w:szCs w:val="48"/>
+              <w:sz w:val="36"/>
+              <w:szCs w:val="36"/>
             </w:rPr>
             <w:tab/>
           </w:r>
           <w:r>
             <w:rPr>
-              <w:rFonts w:hint="default" w:ascii="Times New Roman" w:hAnsi="Times New Roman" w:cs="Times New Roman"/>
-              <w:sz w:val="48"/>
-              <w:szCs w:val="48"/>
+              <w:sz w:val="36"/>
+              <w:szCs w:val="36"/>
             </w:rPr>
             <w:fldChar w:fldCharType="begin"/>
           </w:r>
           <w:r>
             <w:rPr>
-              <w:rFonts w:hint="default" w:ascii="Times New Roman" w:hAnsi="Times New Roman" w:cs="Times New Roman"/>
-              <w:sz w:val="48"/>
-              <w:szCs w:val="48"/>
+              <w:sz w:val="36"/>
+              <w:szCs w:val="36"/>
             </w:rPr>
-            <w:instrText xml:space="preserve"> PAGEREF _Toc3106 \h </w:instrText>
+            <w:instrText xml:space="preserve"> PAGEREF _Toc5894 \h </w:instrText>
           </w:r>
           <w:r>
             <w:rPr>
-              <w:rFonts w:hint="default" w:ascii="Times New Roman" w:hAnsi="Times New Roman" w:cs="Times New Roman"/>
-              <w:sz w:val="48"/>
-              <w:szCs w:val="48"/>
+              <w:sz w:val="36"/>
+              <w:szCs w:val="36"/>
             </w:rPr>
             <w:fldChar w:fldCharType="separate"/>
           </w:r>
           <w:r>
             <w:rPr>
-              <w:rFonts w:hint="default" w:ascii="Times New Roman" w:hAnsi="Times New Roman" w:cs="Times New Roman"/>
-              <w:sz w:val="48"/>
-              <w:szCs w:val="48"/>
+              <w:sz w:val="36"/>
+              <w:szCs w:val="36"/>
             </w:rPr>
             <w:t>12</w:t>
           </w:r>
           <w:r>
             <w:rPr>
-              <w:rFonts w:hint="default" w:ascii="Times New Roman" w:hAnsi="Times New Roman" w:cs="Times New Roman"/>
-              <w:sz w:val="48"/>
-              <w:szCs w:val="48"/>
+              <w:sz w:val="36"/>
+              <w:szCs w:val="36"/>
             </w:rPr>
             <w:fldChar w:fldCharType="end"/>
           </w:r>
           <w:r>
             <w:rPr>
-              <w:rFonts w:hint="default" w:ascii="Times New Roman" w:hAnsi="Times New Roman" w:cs="Times New Roman"/>
-              <w:sz w:val="48"/>
-              <w:szCs w:val="48"/>
+              <w:sz w:val="36"/>
+              <w:szCs w:val="36"/>
             </w:rPr>
             <w:fldChar w:fldCharType="end"/>
           </w:r>
@@ -1103,33 +1026,30 @@
               <w:tab w:val="right" w:leader="dot" w:pos="8306"/>
             </w:tabs>
             <w:ind w:left="0" w:leftChars="0" w:firstLine="0" w:firstLineChars="0"/>
+            <w:jc w:val="both"/>
             <w:rPr>
-              <w:rFonts w:hint="default" w:ascii="Times New Roman" w:hAnsi="Times New Roman" w:cs="Times New Roman"/>
-              <w:sz w:val="48"/>
-              <w:szCs w:val="48"/>
+              <w:sz w:val="36"/>
+              <w:szCs w:val="36"/>
             </w:rPr>
           </w:pPr>
           <w:r>
             <w:rPr>
-              <w:rFonts w:hint="default" w:ascii="Times New Roman" w:hAnsi="Times New Roman" w:cs="Times New Roman"/>
-              <w:sz w:val="48"/>
-              <w:szCs w:val="48"/>
+              <w:sz w:val="36"/>
+              <w:szCs w:val="36"/>
             </w:rPr>
             <w:fldChar w:fldCharType="begin"/>
           </w:r>
           <w:r>
             <w:rPr>
-              <w:rFonts w:hint="default" w:ascii="Times New Roman" w:hAnsi="Times New Roman" w:cs="Times New Roman"/>
-              <w:sz w:val="48"/>
-              <w:szCs w:val="48"/>
+              <w:sz w:val="36"/>
+              <w:szCs w:val="36"/>
             </w:rPr>
-            <w:instrText xml:space="preserve"> HYPERLINK \l _Toc3588 </w:instrText>
+            <w:instrText xml:space="preserve"> HYPERLINK \l _Toc28879 </w:instrText>
           </w:r>
           <w:r>
             <w:rPr>
-              <w:rFonts w:hint="default" w:ascii="Times New Roman" w:hAnsi="Times New Roman" w:cs="Times New Roman"/>
-              <w:sz w:val="48"/>
-              <w:szCs w:val="48"/>
+              <w:sz w:val="36"/>
+              <w:szCs w:val="36"/>
             </w:rPr>
             <w:fldChar w:fldCharType="separate"/>
           </w:r>
@@ -1139,8 +1059,8 @@
               <w:bCs/>
               <w:i w:val="0"/>
               <w:iCs w:val="0"/>
-              <w:sz w:val="48"/>
-              <w:szCs w:val="180"/>
+              <w:sz w:val="36"/>
+              <w:szCs w:val="56"/>
               <w:lang w:val="en-US"/>
               <w14:textFill>
                 <w14:gradFill>
@@ -1160,57 +1080,50 @@
           </w:r>
           <w:r>
             <w:rPr>
-              <w:rFonts w:hint="default" w:ascii="Times New Roman" w:hAnsi="Times New Roman" w:cs="Times New Roman"/>
-              <w:sz w:val="48"/>
-              <w:szCs w:val="48"/>
+              <w:sz w:val="36"/>
+              <w:szCs w:val="36"/>
             </w:rPr>
             <w:tab/>
           </w:r>
           <w:r>
             <w:rPr>
-              <w:rFonts w:hint="default" w:ascii="Times New Roman" w:hAnsi="Times New Roman" w:cs="Times New Roman"/>
-              <w:sz w:val="48"/>
-              <w:szCs w:val="48"/>
+              <w:sz w:val="36"/>
+              <w:szCs w:val="36"/>
             </w:rPr>
             <w:fldChar w:fldCharType="begin"/>
           </w:r>
           <w:r>
             <w:rPr>
-              <w:rFonts w:hint="default" w:ascii="Times New Roman" w:hAnsi="Times New Roman" w:cs="Times New Roman"/>
-              <w:sz w:val="48"/>
-              <w:szCs w:val="48"/>
+              <w:sz w:val="36"/>
+              <w:szCs w:val="36"/>
             </w:rPr>
-            <w:instrText xml:space="preserve"> PAGEREF _Toc3588 \h </w:instrText>
+            <w:instrText xml:space="preserve"> PAGEREF _Toc28879 \h </w:instrText>
           </w:r>
           <w:r>
             <w:rPr>
-              <w:rFonts w:hint="default" w:ascii="Times New Roman" w:hAnsi="Times New Roman" w:cs="Times New Roman"/>
-              <w:sz w:val="48"/>
-              <w:szCs w:val="48"/>
+              <w:sz w:val="36"/>
+              <w:szCs w:val="36"/>
             </w:rPr>
             <w:fldChar w:fldCharType="separate"/>
           </w:r>
           <w:r>
             <w:rPr>
-              <w:rFonts w:hint="default" w:ascii="Times New Roman" w:hAnsi="Times New Roman" w:cs="Times New Roman"/>
-              <w:sz w:val="48"/>
-              <w:szCs w:val="48"/>
+              <w:sz w:val="36"/>
+              <w:szCs w:val="36"/>
             </w:rPr>
             <w:t>14</w:t>
           </w:r>
           <w:r>
             <w:rPr>
-              <w:rFonts w:hint="default" w:ascii="Times New Roman" w:hAnsi="Times New Roman" w:cs="Times New Roman"/>
-              <w:sz w:val="48"/>
-              <w:szCs w:val="48"/>
+              <w:sz w:val="36"/>
+              <w:szCs w:val="36"/>
             </w:rPr>
             <w:fldChar w:fldCharType="end"/>
           </w:r>
           <w:r>
             <w:rPr>
-              <w:rFonts w:hint="default" w:ascii="Times New Roman" w:hAnsi="Times New Roman" w:cs="Times New Roman"/>
-              <w:sz w:val="48"/>
-              <w:szCs w:val="48"/>
+              <w:sz w:val="36"/>
+              <w:szCs w:val="36"/>
             </w:rPr>
             <w:fldChar w:fldCharType="end"/>
           </w:r>
@@ -1222,33 +1135,30 @@
               <w:tab w:val="right" w:leader="dot" w:pos="8306"/>
             </w:tabs>
             <w:ind w:left="0" w:leftChars="0" w:firstLine="0" w:firstLineChars="0"/>
+            <w:jc w:val="both"/>
             <w:rPr>
-              <w:rFonts w:hint="default" w:ascii="Times New Roman" w:hAnsi="Times New Roman" w:cs="Times New Roman"/>
-              <w:sz w:val="48"/>
-              <w:szCs w:val="48"/>
+              <w:sz w:val="36"/>
+              <w:szCs w:val="36"/>
             </w:rPr>
           </w:pPr>
           <w:r>
             <w:rPr>
-              <w:rFonts w:hint="default" w:ascii="Times New Roman" w:hAnsi="Times New Roman" w:cs="Times New Roman"/>
-              <w:sz w:val="48"/>
-              <w:szCs w:val="48"/>
+              <w:sz w:val="36"/>
+              <w:szCs w:val="36"/>
             </w:rPr>
             <w:fldChar w:fldCharType="begin"/>
           </w:r>
           <w:r>
             <w:rPr>
-              <w:rFonts w:hint="default" w:ascii="Times New Roman" w:hAnsi="Times New Roman" w:cs="Times New Roman"/>
-              <w:sz w:val="48"/>
-              <w:szCs w:val="48"/>
+              <w:sz w:val="36"/>
+              <w:szCs w:val="36"/>
             </w:rPr>
-            <w:instrText xml:space="preserve"> HYPERLINK \l _Toc20109 </w:instrText>
+            <w:instrText xml:space="preserve"> HYPERLINK \l _Toc28984 </w:instrText>
           </w:r>
           <w:r>
             <w:rPr>
-              <w:rFonts w:hint="default" w:ascii="Times New Roman" w:hAnsi="Times New Roman" w:cs="Times New Roman"/>
-              <w:sz w:val="48"/>
-              <w:szCs w:val="48"/>
+              <w:sz w:val="36"/>
+              <w:szCs w:val="36"/>
             </w:rPr>
             <w:fldChar w:fldCharType="separate"/>
           </w:r>
@@ -1256,8 +1166,8 @@
             <w:rPr>
               <w:rFonts w:hint="default" w:ascii="Times New Roman" w:hAnsi="Times New Roman" w:cs="Times New Roman"/>
               <w:bCs/>
-              <w:sz w:val="48"/>
-              <w:szCs w:val="180"/>
+              <w:sz w:val="36"/>
+              <w:szCs w:val="56"/>
               <w:lang w:val="en-US"/>
               <w14:textFill>
                 <w14:gradFill>
@@ -1277,57 +1187,50 @@
           </w:r>
           <w:r>
             <w:rPr>
-              <w:rFonts w:hint="default" w:ascii="Times New Roman" w:hAnsi="Times New Roman" w:cs="Times New Roman"/>
-              <w:sz w:val="48"/>
-              <w:szCs w:val="48"/>
+              <w:sz w:val="36"/>
+              <w:szCs w:val="36"/>
             </w:rPr>
             <w:tab/>
           </w:r>
           <w:r>
             <w:rPr>
-              <w:rFonts w:hint="default" w:ascii="Times New Roman" w:hAnsi="Times New Roman" w:cs="Times New Roman"/>
-              <w:sz w:val="48"/>
-              <w:szCs w:val="48"/>
+              <w:sz w:val="36"/>
+              <w:szCs w:val="36"/>
             </w:rPr>
             <w:fldChar w:fldCharType="begin"/>
           </w:r>
           <w:r>
             <w:rPr>
-              <w:rFonts w:hint="default" w:ascii="Times New Roman" w:hAnsi="Times New Roman" w:cs="Times New Roman"/>
-              <w:sz w:val="48"/>
-              <w:szCs w:val="48"/>
+              <w:sz w:val="36"/>
+              <w:szCs w:val="36"/>
             </w:rPr>
-            <w:instrText xml:space="preserve"> PAGEREF _Toc20109 \h </w:instrText>
+            <w:instrText xml:space="preserve"> PAGEREF _Toc28984 \h </w:instrText>
           </w:r>
           <w:r>
             <w:rPr>
-              <w:rFonts w:hint="default" w:ascii="Times New Roman" w:hAnsi="Times New Roman" w:cs="Times New Roman"/>
-              <w:sz w:val="48"/>
-              <w:szCs w:val="48"/>
+              <w:sz w:val="36"/>
+              <w:szCs w:val="36"/>
             </w:rPr>
             <w:fldChar w:fldCharType="separate"/>
           </w:r>
           <w:r>
             <w:rPr>
-              <w:rFonts w:hint="default" w:ascii="Times New Roman" w:hAnsi="Times New Roman" w:cs="Times New Roman"/>
-              <w:sz w:val="48"/>
-              <w:szCs w:val="48"/>
+              <w:sz w:val="36"/>
+              <w:szCs w:val="36"/>
             </w:rPr>
             <w:t>15</w:t>
           </w:r>
           <w:r>
             <w:rPr>
-              <w:rFonts w:hint="default" w:ascii="Times New Roman" w:hAnsi="Times New Roman" w:cs="Times New Roman"/>
-              <w:sz w:val="48"/>
-              <w:szCs w:val="48"/>
+              <w:sz w:val="36"/>
+              <w:szCs w:val="36"/>
             </w:rPr>
             <w:fldChar w:fldCharType="end"/>
           </w:r>
           <w:r>
             <w:rPr>
-              <w:rFonts w:hint="default" w:ascii="Times New Roman" w:hAnsi="Times New Roman" w:cs="Times New Roman"/>
-              <w:sz w:val="48"/>
-              <w:szCs w:val="48"/>
+              <w:sz w:val="36"/>
+              <w:szCs w:val="36"/>
             </w:rPr>
             <w:fldChar w:fldCharType="end"/>
           </w:r>
@@ -1339,28 +1242,30 @@
               <w:tab w:val="right" w:leader="dot" w:pos="8306"/>
             </w:tabs>
             <w:ind w:left="0" w:leftChars="0" w:firstLine="0" w:firstLineChars="0"/>
+            <w:jc w:val="both"/>
+            <w:rPr>
+              <w:sz w:val="36"/>
+              <w:szCs w:val="36"/>
+            </w:rPr>
           </w:pPr>
           <w:r>
             <w:rPr>
-              <w:rFonts w:hint="default" w:ascii="Times New Roman" w:hAnsi="Times New Roman" w:cs="Times New Roman"/>
-              <w:sz w:val="48"/>
-              <w:szCs w:val="48"/>
+              <w:sz w:val="36"/>
+              <w:szCs w:val="36"/>
             </w:rPr>
             <w:fldChar w:fldCharType="begin"/>
           </w:r>
           <w:r>
             <w:rPr>
-              <w:rFonts w:hint="default" w:ascii="Times New Roman" w:hAnsi="Times New Roman" w:cs="Times New Roman"/>
-              <w:sz w:val="48"/>
-              <w:szCs w:val="48"/>
+              <w:sz w:val="36"/>
+              <w:szCs w:val="36"/>
             </w:rPr>
-            <w:instrText xml:space="preserve"> HYPERLINK \l _Toc8539 </w:instrText>
+            <w:instrText xml:space="preserve"> HYPERLINK \l _Toc6118 </w:instrText>
           </w:r>
           <w:r>
             <w:rPr>
-              <w:rFonts w:hint="default" w:ascii="Times New Roman" w:hAnsi="Times New Roman" w:cs="Times New Roman"/>
-              <w:sz w:val="48"/>
-              <w:szCs w:val="48"/>
+              <w:sz w:val="36"/>
+              <w:szCs w:val="36"/>
             </w:rPr>
             <w:fldChar w:fldCharType="separate"/>
           </w:r>
@@ -1368,8 +1273,8 @@
             <w:rPr>
               <w:rFonts w:hint="default" w:ascii="Times New Roman" w:hAnsi="Times New Roman" w:cs="Times New Roman"/>
               <w:bCs/>
-              <w:sz w:val="48"/>
-              <w:szCs w:val="180"/>
+              <w:sz w:val="36"/>
+              <w:szCs w:val="56"/>
               <w:lang w:val="en-US"/>
               <w14:textFill>
                 <w14:gradFill>
@@ -1389,57 +1294,155 @@
           </w:r>
           <w:r>
             <w:rPr>
-              <w:rFonts w:hint="default" w:ascii="Times New Roman" w:hAnsi="Times New Roman" w:cs="Times New Roman"/>
-              <w:sz w:val="48"/>
-              <w:szCs w:val="48"/>
+              <w:sz w:val="36"/>
+              <w:szCs w:val="36"/>
             </w:rPr>
             <w:tab/>
           </w:r>
           <w:r>
             <w:rPr>
-              <w:rFonts w:hint="default" w:ascii="Times New Roman" w:hAnsi="Times New Roman" w:cs="Times New Roman"/>
-              <w:sz w:val="48"/>
-              <w:szCs w:val="48"/>
+              <w:sz w:val="36"/>
+              <w:szCs w:val="36"/>
             </w:rPr>
             <w:fldChar w:fldCharType="begin"/>
           </w:r>
           <w:r>
             <w:rPr>
-              <w:rFonts w:hint="default" w:ascii="Times New Roman" w:hAnsi="Times New Roman" w:cs="Times New Roman"/>
-              <w:sz w:val="48"/>
-              <w:szCs w:val="48"/>
+              <w:sz w:val="36"/>
+              <w:szCs w:val="36"/>
             </w:rPr>
-            <w:instrText xml:space="preserve"> PAGEREF _Toc8539 \h </w:instrText>
+            <w:instrText xml:space="preserve"> PAGEREF _Toc6118 \h </w:instrText>
           </w:r>
           <w:r>
             <w:rPr>
-              <w:rFonts w:hint="default" w:ascii="Times New Roman" w:hAnsi="Times New Roman" w:cs="Times New Roman"/>
-              <w:sz w:val="48"/>
-              <w:szCs w:val="48"/>
+              <w:sz w:val="36"/>
+              <w:szCs w:val="36"/>
+            </w:rPr>
+            <w:fldChar w:fldCharType="separate"/>
+          </w:r>
+          <w:r>
+            <w:rPr>
+              <w:sz w:val="36"/>
+              <w:szCs w:val="36"/>
+            </w:rPr>
+            <w:t>19</w:t>
+          </w:r>
+          <w:r>
+            <w:rPr>
+              <w:sz w:val="36"/>
+              <w:szCs w:val="36"/>
+            </w:rPr>
+            <w:fldChar w:fldCharType="end"/>
+          </w:r>
+          <w:r>
+            <w:rPr>
+              <w:sz w:val="36"/>
+              <w:szCs w:val="36"/>
+            </w:rPr>
+            <w:fldChar w:fldCharType="end"/>
+          </w:r>
+        </w:p>
+        <w:p>
+          <w:pPr>
+            <w:pStyle w:val="16"/>
+            <w:tabs>
+              <w:tab w:val="right" w:leader="dot" w:pos="8306"/>
+            </w:tabs>
+            <w:ind w:left="0" w:leftChars="0" w:firstLine="0" w:firstLineChars="0"/>
+            <w:jc w:val="both"/>
+          </w:pPr>
+          <w:r>
+            <w:rPr>
+              <w:sz w:val="36"/>
+              <w:szCs w:val="36"/>
+            </w:rPr>
+            <w:fldChar w:fldCharType="begin"/>
+          </w:r>
+          <w:r>
+            <w:rPr>
+              <w:sz w:val="36"/>
+              <w:szCs w:val="36"/>
+            </w:rPr>
+            <w:instrText xml:space="preserve"> HYPERLINK \l _Toc30866 </w:instrText>
+          </w:r>
+          <w:r>
+            <w:rPr>
+              <w:sz w:val="36"/>
+              <w:szCs w:val="36"/>
             </w:rPr>
             <w:fldChar w:fldCharType="separate"/>
           </w:r>
           <w:r>
             <w:rPr>
               <w:rFonts w:hint="default" w:ascii="Times New Roman" w:hAnsi="Times New Roman" w:cs="Times New Roman"/>
-              <w:sz w:val="48"/>
-              <w:szCs w:val="48"/>
+              <w:bCs/>
+              <w:i w:val="0"/>
+              <w:iCs w:val="0"/>
+              <w:sz w:val="36"/>
+              <w:szCs w:val="56"/>
+              <w:lang w:val="en-US"/>
+              <w14:textFill>
+                <w14:gradFill>
+                  <w14:gsLst>
+                    <w14:gs w14:pos="0">
+                      <w14:srgbClr w14:val="007BD3"/>
+                    </w14:gs>
+                    <w14:gs w14:pos="100000">
+                      <w14:srgbClr w14:val="034373"/>
+                    </w14:gs>
+                  </w14:gsLst>
+                  <w14:lin w14:scaled="0"/>
+                </w14:gradFill>
+              </w14:textFill>
             </w:rPr>
-            <w:t>19</w:t>
+            <w:t>Bài 11: Nháy 4 led với STM32F401VE</w:t>
           </w:r>
           <w:r>
             <w:rPr>
-              <w:rFonts w:hint="default" w:ascii="Times New Roman" w:hAnsi="Times New Roman" w:cs="Times New Roman"/>
-              <w:sz w:val="48"/>
-              <w:szCs w:val="48"/>
+              <w:sz w:val="36"/>
+              <w:szCs w:val="36"/>
+            </w:rPr>
+            <w:tab/>
+          </w:r>
+          <w:r>
+            <w:rPr>
+              <w:sz w:val="36"/>
+              <w:szCs w:val="36"/>
+            </w:rPr>
+            <w:fldChar w:fldCharType="begin"/>
+          </w:r>
+          <w:r>
+            <w:rPr>
+              <w:sz w:val="36"/>
+              <w:szCs w:val="36"/>
+            </w:rPr>
+            <w:instrText xml:space="preserve"> PAGEREF _Toc30866 \h </w:instrText>
+          </w:r>
+          <w:r>
+            <w:rPr>
+              <w:sz w:val="36"/>
+              <w:szCs w:val="36"/>
+            </w:rPr>
+            <w:fldChar w:fldCharType="separate"/>
+          </w:r>
+          <w:r>
+            <w:rPr>
+              <w:sz w:val="36"/>
+              <w:szCs w:val="36"/>
+            </w:rPr>
+            <w:t>23</w:t>
+          </w:r>
+          <w:r>
+            <w:rPr>
+              <w:sz w:val="36"/>
+              <w:szCs w:val="36"/>
             </w:rPr>
             <w:fldChar w:fldCharType="end"/>
           </w:r>
           <w:r>
             <w:rPr>
-              <w:rFonts w:hint="default" w:ascii="Times New Roman" w:hAnsi="Times New Roman" w:cs="Times New Roman"/>
-              <w:sz w:val="48"/>
-              <w:szCs w:val="48"/>
+              <w:sz w:val="36"/>
+              <w:szCs w:val="36"/>
             </w:rPr>
             <w:fldChar w:fldCharType="end"/>
           </w:r>
@@ -1514,7 +1517,7 @@
           </w14:textFill>
         </w:rPr>
       </w:pPr>
-      <w:bookmarkStart w:id="0" w:name="_Toc8407"/>
+      <w:bookmarkStart w:id="0" w:name="_Toc19301"/>
       <w:r>
         <w:rPr>
           <w:rFonts w:hint="default" w:ascii="Times New Roman" w:hAnsi="Times New Roman" w:cs="Times New Roman"/>
@@ -2625,7 +2628,9 @@
           </w14:textFill>
         </w:rPr>
       </w:pPr>
-      <w:bookmarkStart w:id="1" w:name="_Toc23329"/>
+      <w:bookmarkStart w:id="1" w:name="_Toc15273"/>
+      <w:bookmarkStart w:id="11" w:name="_GoBack"/>
+      <w:bookmarkEnd w:id="11"/>
       <w:r>
         <w:rPr>
           <w:rFonts w:hint="default" w:ascii="Times New Roman" w:hAnsi="Times New Roman" w:cs="Times New Roman"/>
@@ -3216,6 +3221,12 @@
             <w:insideH w:val="single" w:color="auto" w:sz="4" w:space="0"/>
             <w:insideV w:val="single" w:color="auto" w:sz="4" w:space="0"/>
           </w:tblBorders>
+          <w:tblCellMar>
+            <w:top w:w="0" w:type="dxa"/>
+            <w:left w:w="108" w:type="dxa"/>
+            <w:bottom w:w="0" w:type="dxa"/>
+            <w:right w:w="108" w:type="dxa"/>
+          </w:tblCellMar>
         </w:tblPrEx>
         <w:tc>
           <w:tcPr>
@@ -4260,7 +4271,7 @@
           </w14:textFill>
         </w:rPr>
       </w:pPr>
-      <w:bookmarkStart w:id="2" w:name="_Toc17697"/>
+      <w:bookmarkStart w:id="2" w:name="_Toc15844"/>
       <w:r>
         <w:rPr>
           <w:rFonts w:hint="default" w:ascii="Times New Roman" w:hAnsi="Times New Roman" w:cs="Times New Roman"/>
@@ -5257,7 +5268,7 @@
           </w14:textFill>
         </w:rPr>
       </w:pPr>
-      <w:bookmarkStart w:id="3" w:name="_Toc9460"/>
+      <w:bookmarkStart w:id="3" w:name="_Toc31438"/>
       <w:r>
         <w:rPr>
           <w:rFonts w:hint="default" w:ascii="Times New Roman" w:hAnsi="Times New Roman" w:cs="Times New Roman"/>
@@ -6683,7 +6694,7 @@
         <w:spacing w:line="360" w:lineRule="auto"/>
         <w:ind w:leftChars="0"/>
         <w:jc w:val="both"/>
-        <w:outlineLvl w:val="2"/>
+        <w:outlineLvl w:val="9"/>
         <w:rPr>
           <w:rFonts w:hint="default" w:ascii="Times New Roman" w:hAnsi="Times New Roman" w:cs="Times New Roman"/>
           <w:b/>
@@ -6709,7 +6720,6 @@
           </w14:textFill>
         </w:rPr>
       </w:pPr>
-      <w:bookmarkStart w:id="4" w:name="_Toc12981"/>
     </w:p>
     <w:p>
       <w:pPr>
@@ -6746,6 +6756,7 @@
           </w14:textFill>
         </w:rPr>
       </w:pPr>
+      <w:bookmarkStart w:id="4" w:name="_Toc816"/>
       <w:r>
         <w:rPr>
           <w:rFonts w:hint="default" w:ascii="Times New Roman" w:hAnsi="Times New Roman" w:cs="Times New Roman"/>
@@ -7887,7 +7898,7 @@
           </w14:textFill>
         </w:rPr>
       </w:pPr>
-      <w:bookmarkStart w:id="5" w:name="_Toc11700"/>
+      <w:bookmarkStart w:id="5" w:name="_Toc20178"/>
       <w:r>
         <w:rPr>
           <w:rFonts w:hint="default" w:ascii="Times New Roman" w:hAnsi="Times New Roman" w:cs="Times New Roman"/>
@@ -9661,7 +9672,7 @@
           </w14:textFill>
         </w:rPr>
       </w:pPr>
-      <w:bookmarkStart w:id="6" w:name="_Toc3106"/>
+      <w:bookmarkStart w:id="6" w:name="_Toc5894"/>
       <w:r>
         <w:rPr>
           <w:rFonts w:hint="default" w:ascii="Times New Roman" w:hAnsi="Times New Roman" w:cs="Times New Roman"/>
@@ -11245,7 +11256,7 @@
           </w14:textFill>
         </w:rPr>
       </w:pPr>
-      <w:bookmarkStart w:id="7" w:name="_Toc3588"/>
+      <w:bookmarkStart w:id="7" w:name="_Toc28879"/>
       <w:r>
         <w:rPr>
           <w:rFonts w:hint="default" w:ascii="Times New Roman" w:hAnsi="Times New Roman" w:cs="Times New Roman"/>
@@ -12360,7 +12371,7 @@
           </w14:textFill>
         </w:rPr>
       </w:pPr>
-      <w:bookmarkStart w:id="8" w:name="_Toc20109"/>
+      <w:bookmarkStart w:id="8" w:name="_Toc28984"/>
       <w:r>
         <w:rPr>
           <w:rFonts w:hint="default" w:ascii="Times New Roman" w:hAnsi="Times New Roman" w:cs="Times New Roman"/>
@@ -12797,6 +12808,12 @@
             <w:insideH w:val="single" w:color="auto" w:sz="4" w:space="0"/>
             <w:insideV w:val="single" w:color="auto" w:sz="4" w:space="0"/>
           </w:tblBorders>
+          <w:tblCellMar>
+            <w:top w:w="0" w:type="dxa"/>
+            <w:left w:w="108" w:type="dxa"/>
+            <w:bottom w:w="0" w:type="dxa"/>
+            <w:right w:w="108" w:type="dxa"/>
+          </w:tblCellMar>
         </w:tblPrEx>
         <w:tc>
           <w:tcPr>
@@ -16621,8 +16638,7 @@
           </w14:textFill>
         </w:rPr>
       </w:pPr>
-      <w:bookmarkStart w:id="9" w:name="_Toc8539"/>
-      <w:bookmarkStart w:id="10" w:name="_GoBack"/>
+      <w:bookmarkStart w:id="9" w:name="_Toc6118"/>
       <w:r>
         <w:rPr>
           <w:rFonts w:hint="default" w:ascii="Times New Roman" w:hAnsi="Times New Roman" w:cs="Times New Roman"/>
@@ -16650,7 +16666,6 @@
       </w:r>
       <w:bookmarkEnd w:id="9"/>
     </w:p>
-    <w:bookmarkEnd w:id="10"/>
     <w:p>
       <w:pPr>
         <w:numPr>
@@ -19672,6 +19687,1552 @@
           <w:rFonts w:hint="default"/>
           <w:i w:val="0"/>
           <w:iCs w:val="0"/>
+          <w:sz w:val="32"/>
+          <w:szCs w:val="32"/>
+          <w:lang w:val="en-US"/>
+        </w:rPr>
+      </w:pPr>
+    </w:p>
+    <w:p>
+      <w:pPr>
+        <w:numPr>
+          <w:ilvl w:val="0"/>
+          <w:numId w:val="0"/>
+        </w:numPr>
+        <w:spacing w:line="360" w:lineRule="auto"/>
+        <w:ind w:leftChars="0"/>
+        <w:outlineLvl w:val="2"/>
+        <w:rPr>
+          <w:rFonts w:hint="default" w:ascii="Times New Roman" w:hAnsi="Times New Roman" w:cs="Times New Roman"/>
+          <w:b/>
+          <w:bCs/>
+          <w:i w:val="0"/>
+          <w:iCs w:val="0"/>
+          <w:sz w:val="32"/>
+          <w:szCs w:val="32"/>
+          <w:lang w:val="en-US"/>
+          <w14:textFill>
+            <w14:gradFill>
+              <w14:gsLst>
+                <w14:gs w14:pos="0">
+                  <w14:srgbClr w14:val="007BD3"/>
+                </w14:gs>
+                <w14:gs w14:pos="100000">
+                  <w14:srgbClr w14:val="034373"/>
+                </w14:gs>
+              </w14:gsLst>
+              <w14:lin w14:scaled="0"/>
+            </w14:gradFill>
+          </w14:textFill>
+        </w:rPr>
+      </w:pPr>
+      <w:bookmarkStart w:id="10" w:name="_Toc30866"/>
+      <w:r>
+        <w:rPr>
+          <w:rFonts w:hint="default" w:ascii="Times New Roman" w:hAnsi="Times New Roman" w:cs="Times New Roman"/>
+          <w:b/>
+          <w:bCs/>
+          <w:i w:val="0"/>
+          <w:iCs w:val="0"/>
+          <w:sz w:val="32"/>
+          <w:szCs w:val="32"/>
+          <w:lang w:val="en-US"/>
+          <w14:textFill>
+            <w14:gradFill>
+              <w14:gsLst>
+                <w14:gs w14:pos="0">
+                  <w14:srgbClr w14:val="007BD3"/>
+                </w14:gs>
+                <w14:gs w14:pos="100000">
+                  <w14:srgbClr w14:val="034373"/>
+                </w14:gs>
+              </w14:gsLst>
+              <w14:lin w14:scaled="0"/>
+            </w14:gradFill>
+          </w14:textFill>
+        </w:rPr>
+        <w:t>Bài 11: Nháy 4 led với STM32F401VE</w:t>
+      </w:r>
+      <w:bookmarkEnd w:id="10"/>
+    </w:p>
+    <w:p>
+      <w:pPr>
+        <w:numPr>
+          <w:ilvl w:val="0"/>
+          <w:numId w:val="22"/>
+        </w:numPr>
+        <w:spacing w:line="360" w:lineRule="auto"/>
+        <w:ind w:left="420" w:leftChars="0" w:hanging="420" w:firstLineChars="0"/>
+        <w:jc w:val="both"/>
+        <w:outlineLvl w:val="3"/>
+        <w:rPr>
+          <w:rFonts w:hint="default" w:ascii="Times New Roman" w:hAnsi="Times New Roman" w:cs="Times New Roman"/>
+          <w:i w:val="0"/>
+          <w:iCs w:val="0"/>
+          <w:sz w:val="32"/>
+          <w:szCs w:val="32"/>
+          <w:lang w:val="en-US"/>
+        </w:rPr>
+      </w:pPr>
+      <w:r>
+        <w:rPr>
+          <w:rFonts w:hint="default" w:ascii="Times New Roman" w:hAnsi="Times New Roman" w:cs="Times New Roman"/>
+          <w:b/>
+          <w:bCs/>
+          <w:i w:val="0"/>
+          <w:iCs w:val="0"/>
+          <w:color w:val="2E75B6" w:themeColor="accent1" w:themeShade="BF"/>
+          <w:sz w:val="32"/>
+          <w:szCs w:val="32"/>
+          <w:lang w:val="en-US"/>
+        </w:rPr>
+        <w:t>Mô tả:</w:t>
+      </w:r>
+      <w:r>
+        <w:rPr>
+          <w:rFonts w:hint="default" w:ascii="Times New Roman" w:hAnsi="Times New Roman" w:cs="Times New Roman"/>
+          <w:i w:val="0"/>
+          <w:iCs w:val="0"/>
+          <w:sz w:val="32"/>
+          <w:szCs w:val="32"/>
+          <w:lang w:val="en-US"/>
+        </w:rPr>
+        <w:t xml:space="preserve"> Bài này thể hiện việc sử dụng kit STM32F401VE với </w:t>
+      </w:r>
+      <w:r>
+        <w:rPr>
+          <w:rFonts w:hint="default" w:ascii="Times New Roman" w:hAnsi="Times New Roman" w:eastAsia="SimSun" w:cs="Times New Roman"/>
+          <w:sz w:val="32"/>
+          <w:szCs w:val="32"/>
+        </w:rPr>
+        <w:t xml:space="preserve"> 5 Port chính A, B, C, D, E, mỗi port này có 16 chân và được ký hiệu từ 0 đến 15. Để quan sát được sự thay đổi tín hiệu trên các chân, cách đơn giản nhất chúng ta kết nối chân với l đèn led. Trên kit này đã kết nối sẵn cho chúng ta 4 chân với 4 đèn Led khác nhau. Đó là các chân PD12, PD13, PD14 và PD15.</w:t>
+      </w:r>
+    </w:p>
+    <w:p>
+      <w:pPr>
+        <w:numPr>
+          <w:ilvl w:val="0"/>
+          <w:numId w:val="22"/>
+        </w:numPr>
+        <w:spacing w:line="360" w:lineRule="auto"/>
+        <w:ind w:left="420" w:leftChars="0" w:hanging="420" w:firstLineChars="0"/>
+        <w:jc w:val="both"/>
+        <w:outlineLvl w:val="3"/>
+        <w:rPr>
+          <w:rFonts w:hint="default" w:ascii="Times New Roman" w:hAnsi="Times New Roman" w:cs="Times New Roman"/>
+          <w:b/>
+          <w:bCs/>
+          <w:i w:val="0"/>
+          <w:iCs w:val="0"/>
+          <w:color w:val="2E75B6" w:themeColor="accent1" w:themeShade="BF"/>
+          <w:sz w:val="32"/>
+          <w:szCs w:val="32"/>
+          <w:lang w:val="en-US"/>
+        </w:rPr>
+      </w:pPr>
+      <w:r>
+        <w:rPr>
+          <w:rFonts w:hint="default" w:ascii="Times New Roman" w:hAnsi="Times New Roman" w:cs="Times New Roman"/>
+          <w:b/>
+          <w:bCs/>
+          <w:i w:val="0"/>
+          <w:iCs w:val="0"/>
+          <w:color w:val="2E75B6" w:themeColor="accent1" w:themeShade="BF"/>
+          <w:sz w:val="32"/>
+          <w:szCs w:val="32"/>
+          <w:lang w:val="en-US"/>
+        </w:rPr>
+        <w:t>Sơ đồ mạch:</w:t>
+      </w:r>
+    </w:p>
+    <w:p>
+      <w:pPr>
+        <w:numPr>
+          <w:numId w:val="0"/>
+        </w:numPr>
+        <w:spacing w:line="360" w:lineRule="auto"/>
+        <w:ind w:leftChars="0"/>
+        <w:jc w:val="both"/>
+        <w:rPr>
+          <w:rFonts w:hint="default" w:ascii="Times New Roman" w:hAnsi="Times New Roman" w:cs="Times New Roman"/>
+          <w:i w:val="0"/>
+          <w:iCs w:val="0"/>
+          <w:sz w:val="32"/>
+          <w:szCs w:val="32"/>
+          <w:lang w:val="en-US"/>
+        </w:rPr>
+      </w:pPr>
+      <w:r>
+        <w:rPr>
+          <w:rFonts w:hint="default" w:ascii="Times New Roman" w:hAnsi="Times New Roman" w:cs="Times New Roman"/>
+          <w:i w:val="0"/>
+          <w:iCs w:val="0"/>
+          <w:sz w:val="32"/>
+          <w:szCs w:val="32"/>
+          <w:lang w:val="en-US"/>
+        </w:rPr>
+        <w:drawing>
+          <wp:inline distT="0" distB="0" distL="114300" distR="114300">
+            <wp:extent cx="5267325" cy="3695065"/>
+            <wp:effectExtent l="0" t="0" r="5715" b="8255"/>
+            <wp:docPr id="11" name="Picture 11" descr="STM32F401VE"/>
+            <wp:cNvGraphicFramePr>
+              <a:graphicFrameLocks xmlns:a="http://schemas.openxmlformats.org/drawingml/2006/main" noChangeAspect="1"/>
+            </wp:cNvGraphicFramePr>
+            <a:graphic xmlns:a="http://schemas.openxmlformats.org/drawingml/2006/main">
+              <a:graphicData uri="http://schemas.openxmlformats.org/drawingml/2006/picture">
+                <pic:pic xmlns:pic="http://schemas.openxmlformats.org/drawingml/2006/picture">
+                  <pic:nvPicPr>
+                    <pic:cNvPr id="11" name="Picture 11" descr="STM32F401VE"/>
+                    <pic:cNvPicPr>
+                      <a:picLocks noChangeAspect="1"/>
+                    </pic:cNvPicPr>
+                  </pic:nvPicPr>
+                  <pic:blipFill>
+                    <a:blip r:embed="rId15"/>
+                    <a:srcRect l="29105" t="25096" r="27345" b="21324"/>
+                    <a:stretch>
+                      <a:fillRect/>
+                    </a:stretch>
+                  </pic:blipFill>
+                  <pic:spPr>
+                    <a:xfrm>
+                      <a:off x="0" y="0"/>
+                      <a:ext cx="5267325" cy="3695065"/>
+                    </a:xfrm>
+                    <a:prstGeom prst="rect">
+                      <a:avLst/>
+                    </a:prstGeom>
+                  </pic:spPr>
+                </pic:pic>
+              </a:graphicData>
+            </a:graphic>
+          </wp:inline>
+        </w:drawing>
+      </w:r>
+    </w:p>
+    <w:p>
+      <w:pPr>
+        <w:pStyle w:val="8"/>
+        <w:numPr>
+          <w:numId w:val="0"/>
+        </w:numPr>
+        <w:spacing w:line="360" w:lineRule="auto"/>
+        <w:ind w:leftChars="0"/>
+        <w:jc w:val="center"/>
+        <w:rPr>
+          <w:rFonts w:hint="default" w:ascii="Times New Roman" w:hAnsi="Times New Roman" w:cs="Times New Roman"/>
+          <w:i/>
+          <w:iCs/>
+          <w:sz w:val="24"/>
+          <w:szCs w:val="24"/>
+          <w:lang w:val="en-US"/>
+        </w:rPr>
+      </w:pPr>
+      <w:r>
+        <w:rPr>
+          <w:rFonts w:hint="default" w:ascii="Times New Roman" w:hAnsi="Times New Roman" w:cs="Times New Roman"/>
+          <w:i/>
+          <w:iCs/>
+          <w:sz w:val="24"/>
+          <w:szCs w:val="24"/>
+        </w:rPr>
+        <w:t xml:space="preserve">Hình </w:t>
+      </w:r>
+      <w:r>
+        <w:rPr>
+          <w:rFonts w:hint="default" w:ascii="Times New Roman" w:hAnsi="Times New Roman" w:cs="Times New Roman"/>
+          <w:i/>
+          <w:iCs/>
+          <w:sz w:val="24"/>
+          <w:szCs w:val="24"/>
+          <w:lang w:val="en-US"/>
+        </w:rPr>
+        <w:t xml:space="preserve"> 11. Sơ đồ kết nối</w:t>
+      </w:r>
+    </w:p>
+    <w:p>
+      <w:pPr>
+        <w:numPr>
+          <w:ilvl w:val="0"/>
+          <w:numId w:val="22"/>
+        </w:numPr>
+        <w:spacing w:line="360" w:lineRule="auto"/>
+        <w:ind w:left="420" w:leftChars="0" w:hanging="420" w:firstLineChars="0"/>
+        <w:outlineLvl w:val="3"/>
+        <w:rPr>
+          <w:rFonts w:hint="default" w:ascii="Times New Roman" w:hAnsi="Times New Roman" w:cs="Times New Roman"/>
+          <w:b/>
+          <w:bCs/>
+          <w:color w:val="2E75B6" w:themeColor="accent1" w:themeShade="BF"/>
+          <w:sz w:val="32"/>
+          <w:szCs w:val="32"/>
+          <w:lang w:val="en-US"/>
+        </w:rPr>
+      </w:pPr>
+      <w:r>
+        <w:rPr>
+          <w:rFonts w:hint="default" w:ascii="Times New Roman" w:hAnsi="Times New Roman" w:cs="Times New Roman"/>
+          <w:b/>
+          <w:bCs/>
+          <w:color w:val="2E75B6" w:themeColor="accent1" w:themeShade="BF"/>
+          <w:sz w:val="32"/>
+          <w:szCs w:val="32"/>
+          <w:lang w:val="en-US"/>
+        </w:rPr>
+        <w:t>Linh kiện:</w:t>
+      </w:r>
+    </w:p>
+    <w:p>
+      <w:pPr>
+        <w:numPr>
+          <w:ilvl w:val="0"/>
+          <w:numId w:val="23"/>
+        </w:numPr>
+        <w:spacing w:line="360" w:lineRule="auto"/>
+        <w:ind w:left="420" w:leftChars="0" w:hanging="420" w:firstLineChars="0"/>
+        <w:rPr>
+          <w:rFonts w:hint="default" w:ascii="Times New Roman" w:hAnsi="Times New Roman" w:cs="Times New Roman"/>
+          <w:sz w:val="32"/>
+          <w:szCs w:val="32"/>
+          <w:lang w:val="en-US"/>
+        </w:rPr>
+      </w:pPr>
+      <w:r>
+        <w:rPr>
+          <w:rFonts w:hint="default" w:ascii="Times New Roman" w:hAnsi="Times New Roman" w:cs="Times New Roman"/>
+          <w:sz w:val="32"/>
+          <w:szCs w:val="32"/>
+          <w:lang w:val="en-US"/>
+        </w:rPr>
+        <w:t>1 kit STM32F401VE</w:t>
+      </w:r>
+    </w:p>
+    <w:p>
+      <w:pPr>
+        <w:numPr>
+          <w:ilvl w:val="0"/>
+          <w:numId w:val="23"/>
+        </w:numPr>
+        <w:spacing w:line="360" w:lineRule="auto"/>
+        <w:ind w:left="420" w:leftChars="0" w:hanging="420" w:firstLineChars="0"/>
+        <w:rPr>
+          <w:rFonts w:hint="default" w:ascii="Times New Roman" w:hAnsi="Times New Roman" w:cs="Times New Roman"/>
+          <w:sz w:val="32"/>
+          <w:szCs w:val="32"/>
+          <w:lang w:val="en-US"/>
+        </w:rPr>
+      </w:pPr>
+      <w:r>
+        <w:rPr>
+          <w:rFonts w:hint="default" w:ascii="Times New Roman" w:hAnsi="Times New Roman" w:cs="Times New Roman"/>
+          <w:sz w:val="32"/>
+          <w:szCs w:val="32"/>
+          <w:lang w:val="en-US"/>
+        </w:rPr>
+        <w:t>4 led khác nhau</w:t>
+      </w:r>
+    </w:p>
+    <w:p>
+      <w:pPr>
+        <w:numPr>
+          <w:ilvl w:val="0"/>
+          <w:numId w:val="23"/>
+        </w:numPr>
+        <w:spacing w:line="360" w:lineRule="auto"/>
+        <w:ind w:left="420" w:leftChars="0" w:hanging="420" w:firstLineChars="0"/>
+        <w:rPr>
+          <w:rFonts w:hint="default" w:ascii="Times New Roman" w:hAnsi="Times New Roman" w:cs="Times New Roman"/>
+          <w:sz w:val="32"/>
+          <w:szCs w:val="32"/>
+          <w:lang w:val="en-US"/>
+        </w:rPr>
+      </w:pPr>
+      <w:r>
+        <w:rPr>
+          <w:rFonts w:hint="default" w:ascii="Times New Roman" w:hAnsi="Times New Roman" w:cs="Times New Roman"/>
+          <w:sz w:val="32"/>
+          <w:szCs w:val="32"/>
+          <w:lang w:val="en-US"/>
+        </w:rPr>
+        <w:t>4 điện trở 220Ω</w:t>
+      </w:r>
+    </w:p>
+    <w:p>
+      <w:pPr>
+        <w:numPr>
+          <w:ilvl w:val="0"/>
+          <w:numId w:val="24"/>
+        </w:numPr>
+        <w:spacing w:line="360" w:lineRule="auto"/>
+        <w:ind w:left="420" w:leftChars="0" w:hanging="420" w:firstLineChars="0"/>
+        <w:outlineLvl w:val="3"/>
+        <w:rPr>
+          <w:rFonts w:hint="default" w:ascii="Times New Roman" w:hAnsi="Times New Roman" w:cs="Times New Roman"/>
+          <w:b/>
+          <w:bCs/>
+          <w:color w:val="2E75B6" w:themeColor="accent1" w:themeShade="BF"/>
+          <w:sz w:val="32"/>
+          <w:szCs w:val="32"/>
+          <w:lang w:val="en-US"/>
+        </w:rPr>
+      </w:pPr>
+      <w:r>
+        <w:rPr>
+          <w:rFonts w:hint="default" w:ascii="Times New Roman" w:hAnsi="Times New Roman" w:cs="Times New Roman"/>
+          <w:b/>
+          <w:bCs/>
+          <w:color w:val="2E75B6" w:themeColor="accent1" w:themeShade="BF"/>
+          <w:sz w:val="32"/>
+          <w:szCs w:val="32"/>
+          <w:lang w:val="en-US"/>
+        </w:rPr>
+        <w:t>Code chương trình:</w:t>
+      </w:r>
+    </w:p>
+    <w:tbl>
+      <w:tblPr>
+        <w:tblStyle w:val="13"/>
+        <w:tblW w:w="0" w:type="auto"/>
+        <w:tblInd w:w="0" w:type="dxa"/>
+        <w:tblBorders>
+          <w:top w:val="single" w:color="auto" w:sz="4" w:space="0"/>
+          <w:left w:val="single" w:color="auto" w:sz="4" w:space="0"/>
+          <w:bottom w:val="single" w:color="auto" w:sz="4" w:space="0"/>
+          <w:right w:val="single" w:color="auto" w:sz="4" w:space="0"/>
+          <w:insideH w:val="single" w:color="auto" w:sz="4" w:space="0"/>
+          <w:insideV w:val="single" w:color="auto" w:sz="4" w:space="0"/>
+        </w:tblBorders>
+        <w:tblLayout w:type="autofit"/>
+        <w:tblCellMar>
+          <w:left w:w="108" w:type="dxa"/>
+          <w:right w:w="108" w:type="dxa"/>
+        </w:tblCellMar>
+      </w:tblPr>
+      <w:tblGrid>
+        <w:gridCol w:w="8522"/>
+      </w:tblGrid>
+      <w:tr>
+        <w:tblPrEx>
+          <w:tblBorders>
+            <w:top w:val="single" w:color="auto" w:sz="4" w:space="0"/>
+            <w:left w:val="single" w:color="auto" w:sz="4" w:space="0"/>
+            <w:bottom w:val="single" w:color="auto" w:sz="4" w:space="0"/>
+            <w:right w:val="single" w:color="auto" w:sz="4" w:space="0"/>
+            <w:insideH w:val="single" w:color="auto" w:sz="4" w:space="0"/>
+            <w:insideV w:val="single" w:color="auto" w:sz="4" w:space="0"/>
+          </w:tblBorders>
+          <w:tblCellMar>
+            <w:left w:w="108" w:type="dxa"/>
+            <w:right w:w="108" w:type="dxa"/>
+          </w:tblCellMar>
+        </w:tblPrEx>
+        <w:tc>
+          <w:tcPr>
+            <w:tcW w:w="8522" w:type="dxa"/>
+          </w:tcPr>
+          <w:p>
+            <w:pPr>
+              <w:numPr>
+                <w:numId w:val="0"/>
+              </w:numPr>
+              <w:spacing w:line="360" w:lineRule="auto"/>
+              <w:rPr>
+                <w:rFonts w:hint="default" w:ascii="Times New Roman" w:hAnsi="Times New Roman"/>
+                <w:i/>
+                <w:iCs/>
+                <w:sz w:val="28"/>
+                <w:szCs w:val="28"/>
+                <w:vertAlign w:val="baseline"/>
+                <w:lang w:val="en-US"/>
+              </w:rPr>
+            </w:pPr>
+            <w:r>
+              <w:rPr>
+                <w:rFonts w:hint="default" w:ascii="Times New Roman" w:hAnsi="Times New Roman"/>
+                <w:b/>
+                <w:bCs/>
+                <w:i/>
+                <w:iCs/>
+                <w:sz w:val="28"/>
+                <w:szCs w:val="28"/>
+                <w:vertAlign w:val="baseline"/>
+                <w:lang w:val="en-US"/>
+              </w:rPr>
+              <w:t>int main</w:t>
+            </w:r>
+            <w:r>
+              <w:rPr>
+                <w:rFonts w:hint="default" w:ascii="Times New Roman" w:hAnsi="Times New Roman"/>
+                <w:i/>
+                <w:iCs/>
+                <w:sz w:val="28"/>
+                <w:szCs w:val="28"/>
+                <w:vertAlign w:val="baseline"/>
+                <w:lang w:val="en-US"/>
+              </w:rPr>
+              <w:t>(void)</w:t>
+            </w:r>
+          </w:p>
+          <w:p>
+            <w:pPr>
+              <w:numPr>
+                <w:numId w:val="0"/>
+              </w:numPr>
+              <w:spacing w:line="360" w:lineRule="auto"/>
+              <w:rPr>
+                <w:rFonts w:hint="default" w:ascii="Times New Roman" w:hAnsi="Times New Roman"/>
+                <w:i/>
+                <w:iCs/>
+                <w:sz w:val="28"/>
+                <w:szCs w:val="28"/>
+                <w:vertAlign w:val="baseline"/>
+                <w:lang w:val="en-US"/>
+              </w:rPr>
+            </w:pPr>
+            <w:r>
+              <w:rPr>
+                <w:rFonts w:hint="default" w:ascii="Times New Roman" w:hAnsi="Times New Roman"/>
+                <w:i/>
+                <w:iCs/>
+                <w:sz w:val="28"/>
+                <w:szCs w:val="28"/>
+                <w:vertAlign w:val="baseline"/>
+                <w:lang w:val="en-US"/>
+              </w:rPr>
+              <w:t>{</w:t>
+            </w:r>
+          </w:p>
+          <w:p>
+            <w:pPr>
+              <w:numPr>
+                <w:numId w:val="0"/>
+              </w:numPr>
+              <w:spacing w:line="360" w:lineRule="auto"/>
+              <w:rPr>
+                <w:rFonts w:hint="default" w:ascii="Times New Roman" w:hAnsi="Times New Roman"/>
+                <w:i/>
+                <w:iCs/>
+                <w:sz w:val="28"/>
+                <w:szCs w:val="28"/>
+                <w:vertAlign w:val="baseline"/>
+                <w:lang w:val="en-US"/>
+              </w:rPr>
+            </w:pPr>
+            <w:r>
+              <w:rPr>
+                <w:rFonts w:hint="default" w:ascii="Times New Roman" w:hAnsi="Times New Roman"/>
+                <w:i/>
+                <w:iCs/>
+                <w:sz w:val="28"/>
+                <w:szCs w:val="28"/>
+                <w:vertAlign w:val="baseline"/>
+                <w:lang w:val="en-US"/>
+              </w:rPr>
+              <w:t xml:space="preserve">  /* USER CODE BEGIN 1 */</w:t>
+            </w:r>
+          </w:p>
+          <w:p>
+            <w:pPr>
+              <w:numPr>
+                <w:numId w:val="0"/>
+              </w:numPr>
+              <w:spacing w:line="360" w:lineRule="auto"/>
+              <w:rPr>
+                <w:rFonts w:hint="default" w:ascii="Times New Roman" w:hAnsi="Times New Roman"/>
+                <w:i/>
+                <w:iCs/>
+                <w:sz w:val="28"/>
+                <w:szCs w:val="28"/>
+                <w:vertAlign w:val="baseline"/>
+                <w:lang w:val="en-US"/>
+              </w:rPr>
+            </w:pPr>
+          </w:p>
+          <w:p>
+            <w:pPr>
+              <w:numPr>
+                <w:numId w:val="0"/>
+              </w:numPr>
+              <w:spacing w:line="360" w:lineRule="auto"/>
+              <w:rPr>
+                <w:rFonts w:hint="default" w:ascii="Times New Roman" w:hAnsi="Times New Roman"/>
+                <w:i/>
+                <w:iCs/>
+                <w:sz w:val="28"/>
+                <w:szCs w:val="28"/>
+                <w:vertAlign w:val="baseline"/>
+                <w:lang w:val="en-US"/>
+              </w:rPr>
+            </w:pPr>
+            <w:r>
+              <w:rPr>
+                <w:rFonts w:hint="default" w:ascii="Times New Roman" w:hAnsi="Times New Roman"/>
+                <w:i/>
+                <w:iCs/>
+                <w:sz w:val="28"/>
+                <w:szCs w:val="28"/>
+                <w:vertAlign w:val="baseline"/>
+                <w:lang w:val="en-US"/>
+              </w:rPr>
+              <w:t xml:space="preserve">  /* USER CODE END 1 */</w:t>
+            </w:r>
+          </w:p>
+          <w:p>
+            <w:pPr>
+              <w:numPr>
+                <w:numId w:val="0"/>
+              </w:numPr>
+              <w:spacing w:line="360" w:lineRule="auto"/>
+              <w:rPr>
+                <w:rFonts w:hint="default" w:ascii="Times New Roman" w:hAnsi="Times New Roman"/>
+                <w:i/>
+                <w:iCs/>
+                <w:sz w:val="28"/>
+                <w:szCs w:val="28"/>
+                <w:vertAlign w:val="baseline"/>
+                <w:lang w:val="en-US"/>
+              </w:rPr>
+            </w:pPr>
+          </w:p>
+          <w:p>
+            <w:pPr>
+              <w:numPr>
+                <w:numId w:val="0"/>
+              </w:numPr>
+              <w:spacing w:line="360" w:lineRule="auto"/>
+              <w:rPr>
+                <w:rFonts w:hint="default" w:ascii="Times New Roman" w:hAnsi="Times New Roman"/>
+                <w:i/>
+                <w:iCs/>
+                <w:sz w:val="28"/>
+                <w:szCs w:val="28"/>
+                <w:vertAlign w:val="baseline"/>
+                <w:lang w:val="en-US"/>
+              </w:rPr>
+            </w:pPr>
+            <w:r>
+              <w:rPr>
+                <w:rFonts w:hint="default" w:ascii="Times New Roman" w:hAnsi="Times New Roman"/>
+                <w:i/>
+                <w:iCs/>
+                <w:sz w:val="28"/>
+                <w:szCs w:val="28"/>
+                <w:vertAlign w:val="baseline"/>
+                <w:lang w:val="en-US"/>
+              </w:rPr>
+              <w:t xml:space="preserve">  /* MCU Configuration--------------------------------------------------------*/</w:t>
+            </w:r>
+          </w:p>
+          <w:p>
+            <w:pPr>
+              <w:numPr>
+                <w:numId w:val="0"/>
+              </w:numPr>
+              <w:spacing w:line="360" w:lineRule="auto"/>
+              <w:rPr>
+                <w:rFonts w:hint="default" w:ascii="Times New Roman" w:hAnsi="Times New Roman"/>
+                <w:i/>
+                <w:iCs/>
+                <w:sz w:val="28"/>
+                <w:szCs w:val="28"/>
+                <w:vertAlign w:val="baseline"/>
+                <w:lang w:val="en-US"/>
+              </w:rPr>
+            </w:pPr>
+          </w:p>
+          <w:p>
+            <w:pPr>
+              <w:numPr>
+                <w:numId w:val="0"/>
+              </w:numPr>
+              <w:spacing w:line="360" w:lineRule="auto"/>
+              <w:rPr>
+                <w:rFonts w:hint="default" w:ascii="Times New Roman" w:hAnsi="Times New Roman"/>
+                <w:i/>
+                <w:iCs/>
+                <w:sz w:val="28"/>
+                <w:szCs w:val="28"/>
+                <w:vertAlign w:val="baseline"/>
+                <w:lang w:val="en-US"/>
+              </w:rPr>
+            </w:pPr>
+            <w:r>
+              <w:rPr>
+                <w:rFonts w:hint="default" w:ascii="Times New Roman" w:hAnsi="Times New Roman"/>
+                <w:i/>
+                <w:iCs/>
+                <w:sz w:val="28"/>
+                <w:szCs w:val="28"/>
+                <w:vertAlign w:val="baseline"/>
+                <w:lang w:val="en-US"/>
+              </w:rPr>
+              <w:t xml:space="preserve">  /* Reset of all peripherals, Initializes the Flash interface and the Systick. */</w:t>
+            </w:r>
+          </w:p>
+          <w:p>
+            <w:pPr>
+              <w:numPr>
+                <w:numId w:val="0"/>
+              </w:numPr>
+              <w:spacing w:line="360" w:lineRule="auto"/>
+              <w:rPr>
+                <w:rFonts w:hint="default" w:ascii="Times New Roman" w:hAnsi="Times New Roman"/>
+                <w:i/>
+                <w:iCs/>
+                <w:sz w:val="28"/>
+                <w:szCs w:val="28"/>
+                <w:vertAlign w:val="baseline"/>
+                <w:lang w:val="en-US"/>
+              </w:rPr>
+            </w:pPr>
+            <w:r>
+              <w:rPr>
+                <w:rFonts w:hint="default" w:ascii="Times New Roman" w:hAnsi="Times New Roman"/>
+                <w:i/>
+                <w:iCs/>
+                <w:sz w:val="28"/>
+                <w:szCs w:val="28"/>
+                <w:vertAlign w:val="baseline"/>
+                <w:lang w:val="en-US"/>
+              </w:rPr>
+              <w:t xml:space="preserve">  HAL_Init();</w:t>
+            </w:r>
+          </w:p>
+          <w:p>
+            <w:pPr>
+              <w:numPr>
+                <w:numId w:val="0"/>
+              </w:numPr>
+              <w:spacing w:line="360" w:lineRule="auto"/>
+              <w:rPr>
+                <w:rFonts w:hint="default" w:ascii="Times New Roman" w:hAnsi="Times New Roman"/>
+                <w:i/>
+                <w:iCs/>
+                <w:sz w:val="28"/>
+                <w:szCs w:val="28"/>
+                <w:vertAlign w:val="baseline"/>
+                <w:lang w:val="en-US"/>
+              </w:rPr>
+            </w:pPr>
+          </w:p>
+          <w:p>
+            <w:pPr>
+              <w:numPr>
+                <w:numId w:val="0"/>
+              </w:numPr>
+              <w:spacing w:line="360" w:lineRule="auto"/>
+              <w:rPr>
+                <w:rFonts w:hint="default" w:ascii="Times New Roman" w:hAnsi="Times New Roman"/>
+                <w:i/>
+                <w:iCs/>
+                <w:sz w:val="28"/>
+                <w:szCs w:val="28"/>
+                <w:vertAlign w:val="baseline"/>
+                <w:lang w:val="en-US"/>
+              </w:rPr>
+            </w:pPr>
+            <w:r>
+              <w:rPr>
+                <w:rFonts w:hint="default" w:ascii="Times New Roman" w:hAnsi="Times New Roman"/>
+                <w:i/>
+                <w:iCs/>
+                <w:sz w:val="28"/>
+                <w:szCs w:val="28"/>
+                <w:vertAlign w:val="baseline"/>
+                <w:lang w:val="en-US"/>
+              </w:rPr>
+              <w:t xml:space="preserve">  /* USER CODE BEGIN Init */</w:t>
+            </w:r>
+          </w:p>
+          <w:p>
+            <w:pPr>
+              <w:numPr>
+                <w:numId w:val="0"/>
+              </w:numPr>
+              <w:spacing w:line="360" w:lineRule="auto"/>
+              <w:rPr>
+                <w:rFonts w:hint="default" w:ascii="Times New Roman" w:hAnsi="Times New Roman"/>
+                <w:i/>
+                <w:iCs/>
+                <w:sz w:val="28"/>
+                <w:szCs w:val="28"/>
+                <w:vertAlign w:val="baseline"/>
+                <w:lang w:val="en-US"/>
+              </w:rPr>
+            </w:pPr>
+          </w:p>
+          <w:p>
+            <w:pPr>
+              <w:numPr>
+                <w:numId w:val="0"/>
+              </w:numPr>
+              <w:spacing w:line="360" w:lineRule="auto"/>
+              <w:rPr>
+                <w:rFonts w:hint="default" w:ascii="Times New Roman" w:hAnsi="Times New Roman"/>
+                <w:i/>
+                <w:iCs/>
+                <w:sz w:val="28"/>
+                <w:szCs w:val="28"/>
+                <w:vertAlign w:val="baseline"/>
+                <w:lang w:val="en-US"/>
+              </w:rPr>
+            </w:pPr>
+            <w:r>
+              <w:rPr>
+                <w:rFonts w:hint="default" w:ascii="Times New Roman" w:hAnsi="Times New Roman"/>
+                <w:i/>
+                <w:iCs/>
+                <w:sz w:val="28"/>
+                <w:szCs w:val="28"/>
+                <w:vertAlign w:val="baseline"/>
+                <w:lang w:val="en-US"/>
+              </w:rPr>
+              <w:t xml:space="preserve">  /* USER CODE END Init */</w:t>
+            </w:r>
+          </w:p>
+          <w:p>
+            <w:pPr>
+              <w:numPr>
+                <w:numId w:val="0"/>
+              </w:numPr>
+              <w:spacing w:line="360" w:lineRule="auto"/>
+              <w:rPr>
+                <w:rFonts w:hint="default" w:ascii="Times New Roman" w:hAnsi="Times New Roman"/>
+                <w:i/>
+                <w:iCs/>
+                <w:sz w:val="28"/>
+                <w:szCs w:val="28"/>
+                <w:vertAlign w:val="baseline"/>
+                <w:lang w:val="en-US"/>
+              </w:rPr>
+            </w:pPr>
+          </w:p>
+          <w:p>
+            <w:pPr>
+              <w:numPr>
+                <w:numId w:val="0"/>
+              </w:numPr>
+              <w:spacing w:line="360" w:lineRule="auto"/>
+              <w:rPr>
+                <w:rFonts w:hint="default" w:ascii="Times New Roman" w:hAnsi="Times New Roman"/>
+                <w:i/>
+                <w:iCs/>
+                <w:sz w:val="28"/>
+                <w:szCs w:val="28"/>
+                <w:vertAlign w:val="baseline"/>
+                <w:lang w:val="en-US"/>
+              </w:rPr>
+            </w:pPr>
+            <w:r>
+              <w:rPr>
+                <w:rFonts w:hint="default" w:ascii="Times New Roman" w:hAnsi="Times New Roman"/>
+                <w:i/>
+                <w:iCs/>
+                <w:sz w:val="28"/>
+                <w:szCs w:val="28"/>
+                <w:vertAlign w:val="baseline"/>
+                <w:lang w:val="en-US"/>
+              </w:rPr>
+              <w:t xml:space="preserve">  /* Configure the system clock */</w:t>
+            </w:r>
+          </w:p>
+          <w:p>
+            <w:pPr>
+              <w:numPr>
+                <w:numId w:val="0"/>
+              </w:numPr>
+              <w:spacing w:line="360" w:lineRule="auto"/>
+              <w:rPr>
+                <w:rFonts w:hint="default" w:ascii="Times New Roman" w:hAnsi="Times New Roman"/>
+                <w:i/>
+                <w:iCs/>
+                <w:sz w:val="28"/>
+                <w:szCs w:val="28"/>
+                <w:vertAlign w:val="baseline"/>
+                <w:lang w:val="en-US"/>
+              </w:rPr>
+            </w:pPr>
+            <w:r>
+              <w:rPr>
+                <w:rFonts w:hint="default" w:ascii="Times New Roman" w:hAnsi="Times New Roman"/>
+                <w:i/>
+                <w:iCs/>
+                <w:sz w:val="28"/>
+                <w:szCs w:val="28"/>
+                <w:vertAlign w:val="baseline"/>
+                <w:lang w:val="en-US"/>
+              </w:rPr>
+              <w:t xml:space="preserve">  SystemClock_Config();</w:t>
+            </w:r>
+          </w:p>
+          <w:p>
+            <w:pPr>
+              <w:numPr>
+                <w:numId w:val="0"/>
+              </w:numPr>
+              <w:spacing w:line="360" w:lineRule="auto"/>
+              <w:rPr>
+                <w:rFonts w:hint="default" w:ascii="Times New Roman" w:hAnsi="Times New Roman"/>
+                <w:i/>
+                <w:iCs/>
+                <w:sz w:val="28"/>
+                <w:szCs w:val="28"/>
+                <w:vertAlign w:val="baseline"/>
+                <w:lang w:val="en-US"/>
+              </w:rPr>
+            </w:pPr>
+          </w:p>
+          <w:p>
+            <w:pPr>
+              <w:numPr>
+                <w:numId w:val="0"/>
+              </w:numPr>
+              <w:spacing w:line="360" w:lineRule="auto"/>
+              <w:rPr>
+                <w:rFonts w:hint="default" w:ascii="Times New Roman" w:hAnsi="Times New Roman"/>
+                <w:i/>
+                <w:iCs/>
+                <w:sz w:val="28"/>
+                <w:szCs w:val="28"/>
+                <w:vertAlign w:val="baseline"/>
+                <w:lang w:val="en-US"/>
+              </w:rPr>
+            </w:pPr>
+            <w:r>
+              <w:rPr>
+                <w:rFonts w:hint="default" w:ascii="Times New Roman" w:hAnsi="Times New Roman"/>
+                <w:i/>
+                <w:iCs/>
+                <w:sz w:val="28"/>
+                <w:szCs w:val="28"/>
+                <w:vertAlign w:val="baseline"/>
+                <w:lang w:val="en-US"/>
+              </w:rPr>
+              <w:t xml:space="preserve">  /* USER CODE BEGIN SysInit */</w:t>
+            </w:r>
+          </w:p>
+          <w:p>
+            <w:pPr>
+              <w:numPr>
+                <w:numId w:val="0"/>
+              </w:numPr>
+              <w:spacing w:line="360" w:lineRule="auto"/>
+              <w:rPr>
+                <w:rFonts w:hint="default" w:ascii="Times New Roman" w:hAnsi="Times New Roman"/>
+                <w:i/>
+                <w:iCs/>
+                <w:sz w:val="28"/>
+                <w:szCs w:val="28"/>
+                <w:vertAlign w:val="baseline"/>
+                <w:lang w:val="en-US"/>
+              </w:rPr>
+            </w:pPr>
+          </w:p>
+          <w:p>
+            <w:pPr>
+              <w:numPr>
+                <w:numId w:val="0"/>
+              </w:numPr>
+              <w:spacing w:line="360" w:lineRule="auto"/>
+              <w:rPr>
+                <w:rFonts w:hint="default" w:ascii="Times New Roman" w:hAnsi="Times New Roman"/>
+                <w:i/>
+                <w:iCs/>
+                <w:sz w:val="28"/>
+                <w:szCs w:val="28"/>
+                <w:vertAlign w:val="baseline"/>
+                <w:lang w:val="en-US"/>
+              </w:rPr>
+            </w:pPr>
+            <w:r>
+              <w:rPr>
+                <w:rFonts w:hint="default" w:ascii="Times New Roman" w:hAnsi="Times New Roman"/>
+                <w:i/>
+                <w:iCs/>
+                <w:sz w:val="28"/>
+                <w:szCs w:val="28"/>
+                <w:vertAlign w:val="baseline"/>
+                <w:lang w:val="en-US"/>
+              </w:rPr>
+              <w:t xml:space="preserve">  /* USER CODE END SysInit */</w:t>
+            </w:r>
+          </w:p>
+          <w:p>
+            <w:pPr>
+              <w:numPr>
+                <w:numId w:val="0"/>
+              </w:numPr>
+              <w:spacing w:line="360" w:lineRule="auto"/>
+              <w:rPr>
+                <w:rFonts w:hint="default" w:ascii="Times New Roman" w:hAnsi="Times New Roman"/>
+                <w:i/>
+                <w:iCs/>
+                <w:sz w:val="28"/>
+                <w:szCs w:val="28"/>
+                <w:vertAlign w:val="baseline"/>
+                <w:lang w:val="en-US"/>
+              </w:rPr>
+            </w:pPr>
+          </w:p>
+          <w:p>
+            <w:pPr>
+              <w:numPr>
+                <w:numId w:val="0"/>
+              </w:numPr>
+              <w:spacing w:line="360" w:lineRule="auto"/>
+              <w:rPr>
+                <w:rFonts w:hint="default" w:ascii="Times New Roman" w:hAnsi="Times New Roman"/>
+                <w:i/>
+                <w:iCs/>
+                <w:sz w:val="28"/>
+                <w:szCs w:val="28"/>
+                <w:vertAlign w:val="baseline"/>
+                <w:lang w:val="en-US"/>
+              </w:rPr>
+            </w:pPr>
+            <w:r>
+              <w:rPr>
+                <w:rFonts w:hint="default" w:ascii="Times New Roman" w:hAnsi="Times New Roman"/>
+                <w:i/>
+                <w:iCs/>
+                <w:sz w:val="28"/>
+                <w:szCs w:val="28"/>
+                <w:vertAlign w:val="baseline"/>
+                <w:lang w:val="en-US"/>
+              </w:rPr>
+              <w:t xml:space="preserve">  /* Initialize all configured peripherals */</w:t>
+            </w:r>
+          </w:p>
+          <w:p>
+            <w:pPr>
+              <w:numPr>
+                <w:numId w:val="0"/>
+              </w:numPr>
+              <w:spacing w:line="360" w:lineRule="auto"/>
+              <w:rPr>
+                <w:rFonts w:hint="default" w:ascii="Times New Roman" w:hAnsi="Times New Roman"/>
+                <w:i/>
+                <w:iCs/>
+                <w:sz w:val="28"/>
+                <w:szCs w:val="28"/>
+                <w:vertAlign w:val="baseline"/>
+                <w:lang w:val="en-US"/>
+              </w:rPr>
+            </w:pPr>
+            <w:r>
+              <w:rPr>
+                <w:rFonts w:hint="default" w:ascii="Times New Roman" w:hAnsi="Times New Roman"/>
+                <w:i/>
+                <w:iCs/>
+                <w:sz w:val="28"/>
+                <w:szCs w:val="28"/>
+                <w:vertAlign w:val="baseline"/>
+                <w:lang w:val="en-US"/>
+              </w:rPr>
+              <w:t xml:space="preserve">  MX_GPIO_Init();</w:t>
+            </w:r>
+          </w:p>
+          <w:p>
+            <w:pPr>
+              <w:numPr>
+                <w:numId w:val="0"/>
+              </w:numPr>
+              <w:spacing w:line="360" w:lineRule="auto"/>
+              <w:rPr>
+                <w:rFonts w:hint="default" w:ascii="Times New Roman" w:hAnsi="Times New Roman"/>
+                <w:i/>
+                <w:iCs/>
+                <w:sz w:val="28"/>
+                <w:szCs w:val="28"/>
+                <w:vertAlign w:val="baseline"/>
+                <w:lang w:val="en-US"/>
+              </w:rPr>
+            </w:pPr>
+            <w:r>
+              <w:rPr>
+                <w:rFonts w:hint="default" w:ascii="Times New Roman" w:hAnsi="Times New Roman"/>
+                <w:i/>
+                <w:iCs/>
+                <w:sz w:val="28"/>
+                <w:szCs w:val="28"/>
+                <w:vertAlign w:val="baseline"/>
+                <w:lang w:val="en-US"/>
+              </w:rPr>
+              <w:t xml:space="preserve">  /* USER CODE BEGIN 2 */</w:t>
+            </w:r>
+          </w:p>
+          <w:p>
+            <w:pPr>
+              <w:numPr>
+                <w:numId w:val="0"/>
+              </w:numPr>
+              <w:spacing w:line="360" w:lineRule="auto"/>
+              <w:rPr>
+                <w:rFonts w:hint="default" w:ascii="Times New Roman" w:hAnsi="Times New Roman"/>
+                <w:i/>
+                <w:iCs/>
+                <w:sz w:val="28"/>
+                <w:szCs w:val="28"/>
+                <w:vertAlign w:val="baseline"/>
+                <w:lang w:val="en-US"/>
+              </w:rPr>
+            </w:pPr>
+          </w:p>
+          <w:p>
+            <w:pPr>
+              <w:numPr>
+                <w:numId w:val="0"/>
+              </w:numPr>
+              <w:spacing w:line="360" w:lineRule="auto"/>
+              <w:rPr>
+                <w:rFonts w:hint="default" w:ascii="Times New Roman" w:hAnsi="Times New Roman"/>
+                <w:i/>
+                <w:iCs/>
+                <w:sz w:val="28"/>
+                <w:szCs w:val="28"/>
+                <w:vertAlign w:val="baseline"/>
+                <w:lang w:val="en-US"/>
+              </w:rPr>
+            </w:pPr>
+            <w:r>
+              <w:rPr>
+                <w:rFonts w:hint="default" w:ascii="Times New Roman" w:hAnsi="Times New Roman"/>
+                <w:i/>
+                <w:iCs/>
+                <w:sz w:val="28"/>
+                <w:szCs w:val="28"/>
+                <w:vertAlign w:val="baseline"/>
+                <w:lang w:val="en-US"/>
+              </w:rPr>
+              <w:t xml:space="preserve">  /* USER CODE END 2 */</w:t>
+            </w:r>
+          </w:p>
+          <w:p>
+            <w:pPr>
+              <w:numPr>
+                <w:numId w:val="0"/>
+              </w:numPr>
+              <w:spacing w:line="360" w:lineRule="auto"/>
+              <w:rPr>
+                <w:rFonts w:hint="default" w:ascii="Times New Roman" w:hAnsi="Times New Roman"/>
+                <w:i/>
+                <w:iCs/>
+                <w:sz w:val="28"/>
+                <w:szCs w:val="28"/>
+                <w:vertAlign w:val="baseline"/>
+                <w:lang w:val="en-US"/>
+              </w:rPr>
+            </w:pPr>
+          </w:p>
+          <w:p>
+            <w:pPr>
+              <w:numPr>
+                <w:numId w:val="0"/>
+              </w:numPr>
+              <w:spacing w:line="360" w:lineRule="auto"/>
+              <w:rPr>
+                <w:rFonts w:hint="default" w:ascii="Times New Roman" w:hAnsi="Times New Roman"/>
+                <w:i/>
+                <w:iCs/>
+                <w:sz w:val="28"/>
+                <w:szCs w:val="28"/>
+                <w:vertAlign w:val="baseline"/>
+                <w:lang w:val="en-US"/>
+              </w:rPr>
+            </w:pPr>
+            <w:r>
+              <w:rPr>
+                <w:rFonts w:hint="default" w:ascii="Times New Roman" w:hAnsi="Times New Roman"/>
+                <w:i/>
+                <w:iCs/>
+                <w:sz w:val="28"/>
+                <w:szCs w:val="28"/>
+                <w:vertAlign w:val="baseline"/>
+                <w:lang w:val="en-US"/>
+              </w:rPr>
+              <w:t xml:space="preserve">  /* Infinite loop */</w:t>
+            </w:r>
+          </w:p>
+          <w:p>
+            <w:pPr>
+              <w:numPr>
+                <w:numId w:val="0"/>
+              </w:numPr>
+              <w:spacing w:line="360" w:lineRule="auto"/>
+              <w:rPr>
+                <w:rFonts w:hint="default" w:ascii="Times New Roman" w:hAnsi="Times New Roman"/>
+                <w:i/>
+                <w:iCs/>
+                <w:sz w:val="28"/>
+                <w:szCs w:val="28"/>
+                <w:vertAlign w:val="baseline"/>
+                <w:lang w:val="en-US"/>
+              </w:rPr>
+            </w:pPr>
+            <w:r>
+              <w:rPr>
+                <w:rFonts w:hint="default" w:ascii="Times New Roman" w:hAnsi="Times New Roman"/>
+                <w:i/>
+                <w:iCs/>
+                <w:sz w:val="28"/>
+                <w:szCs w:val="28"/>
+                <w:vertAlign w:val="baseline"/>
+                <w:lang w:val="en-US"/>
+              </w:rPr>
+              <w:t xml:space="preserve">  /* USER CODE BEGIN WHILE */</w:t>
+            </w:r>
+          </w:p>
+          <w:p>
+            <w:pPr>
+              <w:numPr>
+                <w:numId w:val="0"/>
+              </w:numPr>
+              <w:spacing w:line="360" w:lineRule="auto"/>
+              <w:rPr>
+                <w:rFonts w:hint="default" w:ascii="Times New Roman" w:hAnsi="Times New Roman"/>
+                <w:i/>
+                <w:iCs/>
+                <w:sz w:val="28"/>
+                <w:szCs w:val="28"/>
+                <w:vertAlign w:val="baseline"/>
+                <w:lang w:val="en-US"/>
+              </w:rPr>
+            </w:pPr>
+            <w:r>
+              <w:rPr>
+                <w:rFonts w:hint="default" w:ascii="Times New Roman" w:hAnsi="Times New Roman"/>
+                <w:i/>
+                <w:iCs/>
+                <w:sz w:val="28"/>
+                <w:szCs w:val="28"/>
+                <w:vertAlign w:val="baseline"/>
+                <w:lang w:val="en-US"/>
+              </w:rPr>
+              <w:t xml:space="preserve">  while (1)</w:t>
+            </w:r>
+          </w:p>
+          <w:p>
+            <w:pPr>
+              <w:numPr>
+                <w:numId w:val="0"/>
+              </w:numPr>
+              <w:spacing w:line="360" w:lineRule="auto"/>
+              <w:rPr>
+                <w:rFonts w:hint="default" w:ascii="Times New Roman" w:hAnsi="Times New Roman"/>
+                <w:i/>
+                <w:iCs/>
+                <w:sz w:val="28"/>
+                <w:szCs w:val="28"/>
+                <w:vertAlign w:val="baseline"/>
+                <w:lang w:val="en-US"/>
+              </w:rPr>
+            </w:pPr>
+            <w:r>
+              <w:rPr>
+                <w:rFonts w:hint="default" w:ascii="Times New Roman" w:hAnsi="Times New Roman"/>
+                <w:i/>
+                <w:iCs/>
+                <w:sz w:val="28"/>
+                <w:szCs w:val="28"/>
+                <w:vertAlign w:val="baseline"/>
+                <w:lang w:val="en-US"/>
+              </w:rPr>
+              <w:t xml:space="preserve">  {</w:t>
+            </w:r>
+          </w:p>
+          <w:p>
+            <w:pPr>
+              <w:numPr>
+                <w:numId w:val="0"/>
+              </w:numPr>
+              <w:spacing w:line="360" w:lineRule="auto"/>
+              <w:ind w:left="278" w:leftChars="139" w:firstLine="140" w:firstLineChars="50"/>
+              <w:rPr>
+                <w:rFonts w:hint="default" w:ascii="Times New Roman" w:hAnsi="Times New Roman"/>
+                <w:i/>
+                <w:iCs/>
+                <w:sz w:val="28"/>
+                <w:szCs w:val="28"/>
+                <w:vertAlign w:val="baseline"/>
+                <w:lang w:val="en-US"/>
+              </w:rPr>
+            </w:pPr>
+            <w:r>
+              <w:rPr>
+                <w:rFonts w:hint="default" w:ascii="Times New Roman" w:hAnsi="Times New Roman"/>
+                <w:i/>
+                <w:iCs/>
+                <w:sz w:val="28"/>
+                <w:szCs w:val="28"/>
+                <w:vertAlign w:val="baseline"/>
+                <w:lang w:val="en-US"/>
+              </w:rPr>
+              <w:t>HAL_GPIO_TogglePin(GPIOD, GPIO_PIN_12 | GPIO_PIN_13 | GPIO_PIN_14 | GPIO_PIN_15 | GPIO_PIN_SET);</w:t>
+            </w:r>
+          </w:p>
+          <w:p>
+            <w:pPr>
+              <w:numPr>
+                <w:numId w:val="0"/>
+              </w:numPr>
+              <w:spacing w:line="360" w:lineRule="auto"/>
+              <w:ind w:firstLine="280" w:firstLineChars="100"/>
+              <w:rPr>
+                <w:rFonts w:hint="default" w:ascii="Times New Roman" w:hAnsi="Times New Roman"/>
+                <w:i/>
+                <w:iCs/>
+                <w:sz w:val="28"/>
+                <w:szCs w:val="28"/>
+                <w:vertAlign w:val="baseline"/>
+                <w:lang w:val="en-US"/>
+              </w:rPr>
+            </w:pPr>
+            <w:r>
+              <w:rPr>
+                <w:rFonts w:hint="default" w:ascii="Times New Roman" w:hAnsi="Times New Roman"/>
+                <w:i/>
+                <w:iCs/>
+                <w:sz w:val="28"/>
+                <w:szCs w:val="28"/>
+                <w:vertAlign w:val="baseline"/>
+                <w:lang w:val="en-US"/>
+              </w:rPr>
+              <w:t>HAL_Delay(1000); //delay 1s</w:t>
+            </w:r>
+          </w:p>
+          <w:p>
+            <w:pPr>
+              <w:numPr>
+                <w:numId w:val="0"/>
+              </w:numPr>
+              <w:spacing w:line="360" w:lineRule="auto"/>
+              <w:ind w:firstLine="280" w:firstLineChars="100"/>
+              <w:rPr>
+                <w:rFonts w:hint="default" w:ascii="Times New Roman" w:hAnsi="Times New Roman"/>
+                <w:i/>
+                <w:iCs/>
+                <w:sz w:val="28"/>
+                <w:szCs w:val="28"/>
+                <w:vertAlign w:val="baseline"/>
+                <w:lang w:val="en-US"/>
+              </w:rPr>
+            </w:pPr>
+            <w:r>
+              <w:rPr>
+                <w:rFonts w:hint="default" w:ascii="Times New Roman" w:hAnsi="Times New Roman"/>
+                <w:i/>
+                <w:iCs/>
+                <w:sz w:val="28"/>
+                <w:szCs w:val="28"/>
+                <w:vertAlign w:val="baseline"/>
+                <w:lang w:val="en-US"/>
+              </w:rPr>
+              <w:t>HAL_GPIO_TogglePin(GPIOD, GPIO_PIN_12 | GPIO_PIN_13 |          GPIO_PIN_14 | GPIO_PIN_15 | GPIO_PIN_RESET);</w:t>
+            </w:r>
+          </w:p>
+          <w:p>
+            <w:pPr>
+              <w:numPr>
+                <w:numId w:val="0"/>
+              </w:numPr>
+              <w:spacing w:line="360" w:lineRule="auto"/>
+              <w:ind w:firstLine="280" w:firstLineChars="100"/>
+              <w:rPr>
+                <w:rFonts w:hint="default" w:ascii="Times New Roman" w:hAnsi="Times New Roman"/>
+                <w:i/>
+                <w:iCs/>
+                <w:sz w:val="28"/>
+                <w:szCs w:val="28"/>
+                <w:vertAlign w:val="baseline"/>
+                <w:lang w:val="en-US"/>
+              </w:rPr>
+            </w:pPr>
+            <w:r>
+              <w:rPr>
+                <w:rFonts w:hint="default" w:ascii="Times New Roman" w:hAnsi="Times New Roman"/>
+                <w:i/>
+                <w:iCs/>
+                <w:sz w:val="28"/>
+                <w:szCs w:val="28"/>
+                <w:vertAlign w:val="baseline"/>
+                <w:lang w:val="en-US"/>
+              </w:rPr>
+              <w:t>HAL_Delay(1000); //delay 1s</w:t>
+            </w:r>
+          </w:p>
+          <w:p>
+            <w:pPr>
+              <w:numPr>
+                <w:numId w:val="0"/>
+              </w:numPr>
+              <w:spacing w:line="360" w:lineRule="auto"/>
+              <w:rPr>
+                <w:rFonts w:hint="default" w:ascii="Times New Roman" w:hAnsi="Times New Roman"/>
+                <w:i/>
+                <w:iCs/>
+                <w:sz w:val="28"/>
+                <w:szCs w:val="28"/>
+                <w:vertAlign w:val="baseline"/>
+                <w:lang w:val="en-US"/>
+              </w:rPr>
+            </w:pPr>
+            <w:r>
+              <w:rPr>
+                <w:rFonts w:hint="default" w:ascii="Times New Roman" w:hAnsi="Times New Roman"/>
+                <w:i/>
+                <w:iCs/>
+                <w:sz w:val="28"/>
+                <w:szCs w:val="28"/>
+                <w:vertAlign w:val="baseline"/>
+                <w:lang w:val="en-US"/>
+              </w:rPr>
+              <w:t xml:space="preserve">    /* USER CODE END WHILE */</w:t>
+            </w:r>
+          </w:p>
+          <w:p>
+            <w:pPr>
+              <w:numPr>
+                <w:numId w:val="0"/>
+              </w:numPr>
+              <w:spacing w:line="360" w:lineRule="auto"/>
+              <w:rPr>
+                <w:rFonts w:hint="default" w:ascii="Times New Roman" w:hAnsi="Times New Roman"/>
+                <w:i/>
+                <w:iCs/>
+                <w:sz w:val="28"/>
+                <w:szCs w:val="28"/>
+                <w:vertAlign w:val="baseline"/>
+                <w:lang w:val="en-US"/>
+              </w:rPr>
+            </w:pPr>
+          </w:p>
+          <w:p>
+            <w:pPr>
+              <w:numPr>
+                <w:numId w:val="0"/>
+              </w:numPr>
+              <w:spacing w:line="360" w:lineRule="auto"/>
+              <w:rPr>
+                <w:rFonts w:hint="default" w:ascii="Times New Roman" w:hAnsi="Times New Roman"/>
+                <w:i/>
+                <w:iCs/>
+                <w:sz w:val="28"/>
+                <w:szCs w:val="28"/>
+                <w:vertAlign w:val="baseline"/>
+                <w:lang w:val="en-US"/>
+              </w:rPr>
+            </w:pPr>
+            <w:r>
+              <w:rPr>
+                <w:rFonts w:hint="default" w:ascii="Times New Roman" w:hAnsi="Times New Roman"/>
+                <w:i/>
+                <w:iCs/>
+                <w:sz w:val="28"/>
+                <w:szCs w:val="28"/>
+                <w:vertAlign w:val="baseline"/>
+                <w:lang w:val="en-US"/>
+              </w:rPr>
+              <w:t xml:space="preserve">    /* USER CODE BEGIN 3 */</w:t>
+            </w:r>
+          </w:p>
+          <w:p>
+            <w:pPr>
+              <w:numPr>
+                <w:numId w:val="0"/>
+              </w:numPr>
+              <w:spacing w:line="360" w:lineRule="auto"/>
+              <w:rPr>
+                <w:rFonts w:hint="default" w:ascii="Times New Roman" w:hAnsi="Times New Roman"/>
+                <w:i/>
+                <w:iCs/>
+                <w:sz w:val="28"/>
+                <w:szCs w:val="28"/>
+                <w:vertAlign w:val="baseline"/>
+                <w:lang w:val="en-US"/>
+              </w:rPr>
+            </w:pPr>
+            <w:r>
+              <w:rPr>
+                <w:rFonts w:hint="default" w:ascii="Times New Roman" w:hAnsi="Times New Roman"/>
+                <w:i/>
+                <w:iCs/>
+                <w:sz w:val="28"/>
+                <w:szCs w:val="28"/>
+                <w:vertAlign w:val="baseline"/>
+                <w:lang w:val="en-US"/>
+              </w:rPr>
+              <w:t xml:space="preserve">  }</w:t>
+            </w:r>
+          </w:p>
+          <w:p>
+            <w:pPr>
+              <w:numPr>
+                <w:numId w:val="0"/>
+              </w:numPr>
+              <w:spacing w:line="360" w:lineRule="auto"/>
+              <w:rPr>
+                <w:rFonts w:hint="default" w:ascii="Times New Roman" w:hAnsi="Times New Roman"/>
+                <w:i/>
+                <w:iCs/>
+                <w:sz w:val="28"/>
+                <w:szCs w:val="28"/>
+                <w:vertAlign w:val="baseline"/>
+                <w:lang w:val="en-US"/>
+              </w:rPr>
+            </w:pPr>
+            <w:r>
+              <w:rPr>
+                <w:rFonts w:hint="default" w:ascii="Times New Roman" w:hAnsi="Times New Roman"/>
+                <w:i/>
+                <w:iCs/>
+                <w:sz w:val="28"/>
+                <w:szCs w:val="28"/>
+                <w:vertAlign w:val="baseline"/>
+                <w:lang w:val="en-US"/>
+              </w:rPr>
+              <w:t xml:space="preserve">  /* USER CODE END 3 */</w:t>
+            </w:r>
+          </w:p>
+          <w:p>
+            <w:pPr>
+              <w:numPr>
+                <w:numId w:val="0"/>
+              </w:numPr>
+              <w:spacing w:line="360" w:lineRule="auto"/>
+              <w:rPr>
+                <w:rFonts w:hint="default" w:ascii="Times New Roman" w:hAnsi="Times New Roman" w:cs="Times New Roman"/>
+                <w:sz w:val="32"/>
+                <w:szCs w:val="32"/>
+                <w:vertAlign w:val="baseline"/>
+                <w:lang w:val="en-US"/>
+              </w:rPr>
+            </w:pPr>
+            <w:r>
+              <w:rPr>
+                <w:rFonts w:hint="default" w:ascii="Times New Roman" w:hAnsi="Times New Roman"/>
+                <w:i/>
+                <w:iCs/>
+                <w:sz w:val="28"/>
+                <w:szCs w:val="28"/>
+                <w:vertAlign w:val="baseline"/>
+                <w:lang w:val="en-US"/>
+              </w:rPr>
+              <w:t>}</w:t>
+            </w:r>
+          </w:p>
+        </w:tc>
+      </w:tr>
+    </w:tbl>
+    <w:p>
+      <w:pPr>
+        <w:numPr>
+          <w:numId w:val="0"/>
+        </w:numPr>
+        <w:spacing w:line="360" w:lineRule="auto"/>
+        <w:ind w:leftChars="0"/>
+        <w:rPr>
+          <w:rFonts w:hint="default" w:ascii="Times New Roman" w:hAnsi="Times New Roman" w:cs="Times New Roman"/>
           <w:sz w:val="32"/>
           <w:szCs w:val="32"/>
           <w:lang w:val="en-US"/>
@@ -19739,6 +21300,26 @@
     </w:lvl>
   </w:abstractNum>
   <w:abstractNum w:abstractNumId="2">
+    <w:nsid w:val="A0983D73"/>
+    <w:multiLevelType w:val="singleLevel"/>
+    <w:tmpl w:val="A0983D73"/>
+    <w:lvl w:ilvl="0" w:tentative="0">
+      <w:start w:val="1"/>
+      <w:numFmt w:val="bullet"/>
+      <w:lvlText w:val=""/>
+      <w:lvlJc w:val="left"/>
+      <w:pPr>
+        <w:tabs>
+          <w:tab w:val="left" w:pos="420"/>
+        </w:tabs>
+        <w:ind w:left="420" w:leftChars="0" w:hanging="420" w:firstLineChars="0"/>
+      </w:pPr>
+      <w:rPr>
+        <w:rFonts w:hint="default" w:ascii="Wingdings" w:hAnsi="Wingdings"/>
+      </w:rPr>
+    </w:lvl>
+  </w:abstractNum>
+  <w:abstractNum w:abstractNumId="3">
     <w:nsid w:val="A0FBBF34"/>
     <w:multiLevelType w:val="singleLevel"/>
     <w:tmpl w:val="A0FBBF34"/>
@@ -19764,7 +21345,7 @@
       </w:rPr>
     </w:lvl>
   </w:abstractNum>
-  <w:abstractNum w:abstractNumId="3">
+  <w:abstractNum w:abstractNumId="4">
     <w:nsid w:val="BCB9E6A8"/>
     <w:multiLevelType w:val="singleLevel"/>
     <w:tmpl w:val="BCB9E6A8"/>
@@ -19785,7 +21366,7 @@
       </w:rPr>
     </w:lvl>
   </w:abstractNum>
-  <w:abstractNum w:abstractNumId="4">
+  <w:abstractNum w:abstractNumId="5">
     <w:nsid w:val="C01D942A"/>
     <w:multiLevelType w:val="singleLevel"/>
     <w:tmpl w:val="C01D942A"/>
@@ -19805,7 +21386,7 @@
       </w:rPr>
     </w:lvl>
   </w:abstractNum>
-  <w:abstractNum w:abstractNumId="5">
+  <w:abstractNum w:abstractNumId="6">
     <w:nsid w:val="C2F23253"/>
     <w:multiLevelType w:val="singleLevel"/>
     <w:tmpl w:val="C2F23253"/>
@@ -19822,10 +21403,32 @@
       </w:pPr>
       <w:rPr>
         <w:rFonts w:hint="default" w:ascii="Wingdings" w:hAnsi="Wingdings"/>
+        <w:color w:val="2E75B6" w:themeColor="accent1" w:themeShade="BF"/>
       </w:rPr>
     </w:lvl>
   </w:abstractNum>
-  <w:abstractNum w:abstractNumId="6">
+  <w:abstractNum w:abstractNumId="7">
+    <w:nsid w:val="C39F6492"/>
+    <w:multiLevelType w:val="singleLevel"/>
+    <w:tmpl w:val="C39F6492"/>
+    <w:lvl w:ilvl="0" w:tentative="0">
+      <w:start w:val="1"/>
+      <w:numFmt w:val="bullet"/>
+      <w:lvlText w:val=""/>
+      <w:lvlJc w:val="left"/>
+      <w:pPr>
+        <w:tabs>
+          <w:tab w:val="left" w:pos="420"/>
+        </w:tabs>
+        <w:ind w:left="420" w:leftChars="0" w:hanging="420" w:firstLineChars="0"/>
+      </w:pPr>
+      <w:rPr>
+        <w:rFonts w:hint="default" w:ascii="Wingdings" w:hAnsi="Wingdings"/>
+        <w:color w:val="2E75B6" w:themeColor="accent1" w:themeShade="BF"/>
+      </w:rPr>
+    </w:lvl>
+  </w:abstractNum>
+  <w:abstractNum w:abstractNumId="8">
     <w:nsid w:val="D1CF898B"/>
     <w:multiLevelType w:val="singleLevel"/>
     <w:tmpl w:val="D1CF898B"/>
@@ -19845,7 +21448,7 @@
       </w:rPr>
     </w:lvl>
   </w:abstractNum>
-  <w:abstractNum w:abstractNumId="7">
+  <w:abstractNum w:abstractNumId="9">
     <w:nsid w:val="E03088E2"/>
     <w:multiLevelType w:val="singleLevel"/>
     <w:tmpl w:val="E03088E2"/>
@@ -19865,7 +21468,7 @@
       </w:rPr>
     </w:lvl>
   </w:abstractNum>
-  <w:abstractNum w:abstractNumId="8">
+  <w:abstractNum w:abstractNumId="10">
     <w:nsid w:val="E186324C"/>
     <w:multiLevelType w:val="singleLevel"/>
     <w:tmpl w:val="E186324C"/>
@@ -19891,7 +21494,27 @@
       </w:rPr>
     </w:lvl>
   </w:abstractNum>
-  <w:abstractNum w:abstractNumId="9">
+  <w:abstractNum w:abstractNumId="11">
+    <w:nsid w:val="FEE2669F"/>
+    <w:multiLevelType w:val="singleLevel"/>
+    <w:tmpl w:val="FEE2669F"/>
+    <w:lvl w:ilvl="0" w:tentative="0">
+      <w:start w:val="1"/>
+      <w:numFmt w:val="bullet"/>
+      <w:lvlText w:val=""/>
+      <w:lvlJc w:val="left"/>
+      <w:pPr>
+        <w:tabs>
+          <w:tab w:val="left" w:pos="420"/>
+        </w:tabs>
+        <w:ind w:left="420" w:leftChars="0" w:hanging="420" w:firstLineChars="0"/>
+      </w:pPr>
+      <w:rPr>
+        <w:rFonts w:hint="default" w:ascii="Wingdings" w:hAnsi="Wingdings"/>
+      </w:rPr>
+    </w:lvl>
+  </w:abstractNum>
+  <w:abstractNum w:abstractNumId="12">
     <w:nsid w:val="1522CDA1"/>
     <w:multiLevelType w:val="singleLevel"/>
     <w:tmpl w:val="1522CDA1"/>
@@ -19911,7 +21534,7 @@
       </w:rPr>
     </w:lvl>
   </w:abstractNum>
-  <w:abstractNum w:abstractNumId="10">
+  <w:abstractNum w:abstractNumId="13">
     <w:nsid w:val="1F4AAC7E"/>
     <w:multiLevelType w:val="singleLevel"/>
     <w:tmpl w:val="1F4AAC7E"/>
@@ -19937,7 +21560,7 @@
       </w:rPr>
     </w:lvl>
   </w:abstractNum>
-  <w:abstractNum w:abstractNumId="11">
+  <w:abstractNum w:abstractNumId="14">
     <w:nsid w:val="23940EC1"/>
     <w:multiLevelType w:val="singleLevel"/>
     <w:tmpl w:val="23940EC1"/>
@@ -19963,7 +21586,7 @@
       </w:rPr>
     </w:lvl>
   </w:abstractNum>
-  <w:abstractNum w:abstractNumId="12">
+  <w:abstractNum w:abstractNumId="15">
     <w:nsid w:val="2DB73834"/>
     <w:multiLevelType w:val="singleLevel"/>
     <w:tmpl w:val="2DB73834"/>
@@ -19989,7 +21612,7 @@
       </w:rPr>
     </w:lvl>
   </w:abstractNum>
-  <w:abstractNum w:abstractNumId="13">
+  <w:abstractNum w:abstractNumId="16">
     <w:nsid w:val="38736CAA"/>
     <w:multiLevelType w:val="singleLevel"/>
     <w:tmpl w:val="38736CAA"/>
@@ -20010,7 +21633,7 @@
       </w:rPr>
     </w:lvl>
   </w:abstractNum>
-  <w:abstractNum w:abstractNumId="14">
+  <w:abstractNum w:abstractNumId="17">
     <w:nsid w:val="39A386BA"/>
     <w:multiLevelType w:val="singleLevel"/>
     <w:tmpl w:val="39A386BA"/>
@@ -20036,7 +21659,7 @@
       </w:rPr>
     </w:lvl>
   </w:abstractNum>
-  <w:abstractNum w:abstractNumId="15">
+  <w:abstractNum w:abstractNumId="18">
     <w:nsid w:val="49DF885F"/>
     <w:multiLevelType w:val="singleLevel"/>
     <w:tmpl w:val="49DF885F"/>
@@ -20062,7 +21685,7 @@
       </w:rPr>
     </w:lvl>
   </w:abstractNum>
-  <w:abstractNum w:abstractNumId="16">
+  <w:abstractNum w:abstractNumId="19">
     <w:nsid w:val="5540233C"/>
     <w:multiLevelType w:val="singleLevel"/>
     <w:tmpl w:val="5540233C"/>
@@ -20082,7 +21705,7 @@
       </w:rPr>
     </w:lvl>
   </w:abstractNum>
-  <w:abstractNum w:abstractNumId="17">
+  <w:abstractNum w:abstractNumId="20">
     <w:nsid w:val="6BC47D36"/>
     <w:multiLevelType w:val="singleLevel"/>
     <w:tmpl w:val="6BC47D36"/>
@@ -20102,7 +21725,7 @@
       </w:rPr>
     </w:lvl>
   </w:abstractNum>
-  <w:abstractNum w:abstractNumId="18">
+  <w:abstractNum w:abstractNumId="21">
     <w:nsid w:val="6BD60E1C"/>
     <w:multiLevelType w:val="singleLevel"/>
     <w:tmpl w:val="6BD60E1C"/>
@@ -20128,7 +21751,7 @@
       </w:rPr>
     </w:lvl>
   </w:abstractNum>
-  <w:abstractNum w:abstractNumId="19">
+  <w:abstractNum w:abstractNumId="22">
     <w:nsid w:val="7AD9FDBF"/>
     <w:multiLevelType w:val="singleLevel"/>
     <w:tmpl w:val="7AD9FDBF"/>
@@ -20154,7 +21777,7 @@
       </w:rPr>
     </w:lvl>
   </w:abstractNum>
-  <w:abstractNum w:abstractNumId="20">
+  <w:abstractNum w:abstractNumId="23">
     <w:nsid w:val="7BB20D99"/>
     <w:multiLevelType w:val="singleLevel"/>
     <w:tmpl w:val="7BB20D99"/>
@@ -20181,67 +21804,76 @@
     </w:lvl>
   </w:abstractNum>
   <w:num w:numId="1">
-    <w:abstractNumId w:val="15"/>
+    <w:abstractNumId w:val="18"/>
   </w:num>
   <w:num w:numId="2">
-    <w:abstractNumId w:val="16"/>
+    <w:abstractNumId w:val="19"/>
   </w:num>
   <w:num w:numId="3">
-    <w:abstractNumId w:val="7"/>
+    <w:abstractNumId w:val="9"/>
   </w:num>
   <w:num w:numId="4">
-    <w:abstractNumId w:val="19"/>
+    <w:abstractNumId w:val="22"/>
   </w:num>
   <w:num w:numId="5">
-    <w:abstractNumId w:val="20"/>
+    <w:abstractNumId w:val="23"/>
   </w:num>
   <w:num w:numId="6">
+    <w:abstractNumId w:val="17"/>
+  </w:num>
+  <w:num w:numId="7">
+    <w:abstractNumId w:val="10"/>
+  </w:num>
+  <w:num w:numId="8">
     <w:abstractNumId w:val="14"/>
   </w:num>
-  <w:num w:numId="7">
-    <w:abstractNumId w:val="8"/>
-  </w:num>
-  <w:num w:numId="8">
-    <w:abstractNumId w:val="11"/>
-  </w:num>
   <w:num w:numId="9">
-    <w:abstractNumId w:val="10"/>
+    <w:abstractNumId w:val="13"/>
   </w:num>
   <w:num w:numId="10">
-    <w:abstractNumId w:val="2"/>
+    <w:abstractNumId w:val="3"/>
   </w:num>
   <w:num w:numId="11">
     <w:abstractNumId w:val="0"/>
   </w:num>
   <w:num w:numId="12">
-    <w:abstractNumId w:val="18"/>
+    <w:abstractNumId w:val="21"/>
   </w:num>
   <w:num w:numId="13">
+    <w:abstractNumId w:val="5"/>
+  </w:num>
+  <w:num w:numId="14">
+    <w:abstractNumId w:val="12"/>
+  </w:num>
+  <w:num w:numId="15">
+    <w:abstractNumId w:val="15"/>
+  </w:num>
+  <w:num w:numId="16">
+    <w:abstractNumId w:val="8"/>
+  </w:num>
+  <w:num w:numId="17">
     <w:abstractNumId w:val="4"/>
   </w:num>
-  <w:num w:numId="14">
-    <w:abstractNumId w:val="9"/>
-  </w:num>
-  <w:num w:numId="15">
-    <w:abstractNumId w:val="12"/>
-  </w:num>
-  <w:num w:numId="16">
-    <w:abstractNumId w:val="6"/>
-  </w:num>
-  <w:num w:numId="17">
-    <w:abstractNumId w:val="3"/>
-  </w:num>
   <w:num w:numId="18">
-    <w:abstractNumId w:val="17"/>
+    <w:abstractNumId w:val="20"/>
   </w:num>
   <w:num w:numId="19">
-    <w:abstractNumId w:val="13"/>
+    <w:abstractNumId w:val="16"/>
   </w:num>
   <w:num w:numId="20">
     <w:abstractNumId w:val="1"/>
   </w:num>
   <w:num w:numId="21">
-    <w:abstractNumId w:val="5"/>
+    <w:abstractNumId w:val="6"/>
+  </w:num>
+  <w:num w:numId="22">
+    <w:abstractNumId w:val="7"/>
+  </w:num>
+  <w:num w:numId="23">
+    <w:abstractNumId w:val="2"/>
+  </w:num>
+  <w:num w:numId="24">
+    <w:abstractNumId w:val="11"/>
   </w:num>
 </w:numbering>
 </file>
@@ -20251,7 +21883,7 @@
   <w:docDefaults>
     <w:rPrDefault>
       <w:rPr>
-        <w:rFonts w:asciiTheme="minorHAnsi" w:hAnsiTheme="minorHAnsi" w:eastAsiaTheme="minorEastAsia" w:cstheme="minorBidi"/>
+        <w:rFonts w:ascii="Times New Roman" w:hAnsi="Times New Roman" w:eastAsia="SimSun" w:cs="Times New Roman"/>
       </w:rPr>
     </w:rPrDefault>
     <w:pPrDefault/>
